--- a/Отчёт.docx
+++ b/Отчёт.docx
@@ -800,30 +800,14 @@
           <w:rStyle w:val="fontstyle11"/>
           <w:rFonts w:ascii="Times New Roman" w:hAnsi="Times New Roman" w:cs="Times New Roman"/>
         </w:rPr>
-        <w:t xml:space="preserve">программно-аппаратного комплекса (ПАК). Моделирующая программа должна быть реализована, как </w:t>
-      </w:r>
-      <w:proofErr w:type="spellStart"/>
+        <w:t>программно-аппаратного комплекса (ПАК). Моделирующая программа должна быть реализована, как Flask Python-приложение. Сама моделирующая программа должна быть реализована с использованием технологии параллельного программирования.</w:t>
+      </w:r>
+    </w:p>
+    <w:p>
       <w:r>
         <w:rPr>
           <w:rStyle w:val="fontstyle11"/>
           <w:rFonts w:ascii="Times New Roman" w:hAnsi="Times New Roman" w:cs="Times New Roman"/>
-        </w:rPr>
-        <w:t>Flask</w:t>
-      </w:r>
-      <w:proofErr w:type="spellEnd"/>
-      <w:r>
-        <w:rPr>
-          <w:rStyle w:val="fontstyle11"/>
-          <w:rFonts w:ascii="Times New Roman" w:hAnsi="Times New Roman" w:cs="Times New Roman"/>
-        </w:rPr>
-        <w:t xml:space="preserve"> Python-приложение. Сама моделирующая программа должна быть реализована с использованием технологии параллельного программирования.</w:t>
-      </w:r>
-    </w:p>
-    <w:p>
-      <w:r>
-        <w:rPr>
-          <w:rStyle w:val="fontstyle11"/>
-          <w:rFonts w:ascii="Times New Roman" w:hAnsi="Times New Roman" w:cs="Times New Roman"/>
           <w:b/>
         </w:rPr>
         <w:t xml:space="preserve">ВАРИАНТ </w:t>
@@ -968,23 +952,7 @@
           <w:rStyle w:val="fontstyle01"/>
           <w:rFonts w:ascii="Times New Roman" w:hAnsi="Times New Roman" w:cs="Times New Roman"/>
         </w:rPr>
-        <w:t xml:space="preserve">процессов - </w:t>
-      </w:r>
-      <w:proofErr w:type="spellStart"/>
-      <w:r>
-        <w:rPr>
-          <w:rStyle w:val="fontstyle01"/>
-          <w:rFonts w:ascii="Times New Roman" w:hAnsi="Times New Roman" w:cs="Times New Roman"/>
-        </w:rPr>
-        <w:t>WorkFlow</w:t>
-      </w:r>
-      <w:proofErr w:type="spellEnd"/>
-      <w:r>
-        <w:rPr>
-          <w:rStyle w:val="fontstyle01"/>
-          <w:rFonts w:ascii="Times New Roman" w:hAnsi="Times New Roman" w:cs="Times New Roman"/>
-        </w:rPr>
-        <w:t xml:space="preserve"> (IDEF3);</w:t>
+        <w:t>процессов - WorkFlow (IDEF3);</w:t>
       </w:r>
       <w:r>
         <w:rPr>
@@ -1124,39 +1092,7 @@
           <w:rStyle w:val="fontstyle01"/>
           <w:rFonts w:ascii="Times New Roman" w:hAnsi="Times New Roman" w:cs="Times New Roman"/>
         </w:rPr>
-        <w:t>8. построить диаграммы взаимодействия (</w:t>
-      </w:r>
-      <w:proofErr w:type="spellStart"/>
-      <w:r>
-        <w:rPr>
-          <w:rStyle w:val="fontstyle01"/>
-          <w:rFonts w:ascii="Times New Roman" w:hAnsi="Times New Roman" w:cs="Times New Roman"/>
-        </w:rPr>
-        <w:t>Interaction</w:t>
-      </w:r>
-      <w:proofErr w:type="spellEnd"/>
-      <w:r>
-        <w:rPr>
-          <w:rStyle w:val="fontstyle01"/>
-          <w:rFonts w:ascii="Times New Roman" w:hAnsi="Times New Roman" w:cs="Times New Roman"/>
-        </w:rPr>
-        <w:t xml:space="preserve"> </w:t>
-      </w:r>
-      <w:proofErr w:type="spellStart"/>
-      <w:r>
-        <w:rPr>
-          <w:rStyle w:val="fontstyle01"/>
-          <w:rFonts w:ascii="Times New Roman" w:hAnsi="Times New Roman" w:cs="Times New Roman"/>
-        </w:rPr>
-        <w:t>Diagrams</w:t>
-      </w:r>
-      <w:proofErr w:type="spellEnd"/>
-      <w:r>
-        <w:rPr>
-          <w:rStyle w:val="fontstyle01"/>
-          <w:rFonts w:ascii="Times New Roman" w:hAnsi="Times New Roman" w:cs="Times New Roman"/>
-        </w:rPr>
-        <w:t>) для</w:t>
+        <w:t>8. построить диаграммы взаимодействия (Interaction Diagrams) для</w:t>
       </w:r>
       <w:r>
         <w:rPr>
@@ -2079,25 +2015,7 @@
           <w:rFonts w:ascii="Times New Roman" w:hAnsi="Times New Roman" w:cs="Times New Roman"/>
           <w:b/>
         </w:rPr>
-        <w:t xml:space="preserve">процессов - </w:t>
-      </w:r>
-      <w:proofErr w:type="spellStart"/>
-      <w:r>
-        <w:rPr>
-          <w:rStyle w:val="fontstyle01"/>
-          <w:rFonts w:ascii="Times New Roman" w:hAnsi="Times New Roman" w:cs="Times New Roman"/>
-          <w:b/>
-        </w:rPr>
-        <w:t>WorkFlow</w:t>
-      </w:r>
-      <w:proofErr w:type="spellEnd"/>
-      <w:r>
-        <w:rPr>
-          <w:rStyle w:val="fontstyle01"/>
-          <w:rFonts w:ascii="Times New Roman" w:hAnsi="Times New Roman" w:cs="Times New Roman"/>
-          <w:b/>
-        </w:rPr>
-        <w:t xml:space="preserve"> (IDEF3)</w:t>
+        <w:t>процессов - WorkFlow (IDEF3)</w:t>
       </w:r>
     </w:p>
     <w:p>
@@ -2114,49 +2032,8 @@
           <w:rStyle w:val="fontstyle01"/>
           <w:rFonts w:ascii="Times New Roman" w:hAnsi="Times New Roman" w:cs="Times New Roman"/>
         </w:rPr>
-        <w:t xml:space="preserve">Диаграммы потоков данных (Data </w:t>
-      </w:r>
-      <w:proofErr w:type="spellStart"/>
-      <w:r>
-        <w:rPr>
-          <w:rStyle w:val="fontstyle01"/>
-          <w:rFonts w:ascii="Times New Roman" w:hAnsi="Times New Roman" w:cs="Times New Roman"/>
-        </w:rPr>
-        <w:t>Flow</w:t>
-      </w:r>
-      <w:proofErr w:type="spellEnd"/>
-      <w:r>
-        <w:rPr>
-          <w:rStyle w:val="fontstyle01"/>
-          <w:rFonts w:ascii="Times New Roman" w:hAnsi="Times New Roman" w:cs="Times New Roman"/>
-        </w:rPr>
-        <w:t xml:space="preserve"> </w:t>
-      </w:r>
-      <w:proofErr w:type="spellStart"/>
-      <w:r>
-        <w:rPr>
-          <w:rStyle w:val="fontstyle01"/>
-          <w:rFonts w:ascii="Times New Roman" w:hAnsi="Times New Roman" w:cs="Times New Roman"/>
-        </w:rPr>
-        <w:t>Diagrams</w:t>
-      </w:r>
-      <w:proofErr w:type="spellEnd"/>
-      <w:r>
-        <w:rPr>
-          <w:rStyle w:val="fontstyle01"/>
-          <w:rFonts w:ascii="Times New Roman" w:hAnsi="Times New Roman" w:cs="Times New Roman"/>
-        </w:rPr>
-        <w:t xml:space="preserve"> — DFD) представляют собой иерархию функциональных процессов, связанных потоками </w:t>
-      </w:r>
-      <w:proofErr w:type="gramStart"/>
-      <w:r>
-        <w:rPr>
-          <w:rStyle w:val="fontstyle01"/>
-          <w:rFonts w:ascii="Times New Roman" w:hAnsi="Times New Roman" w:cs="Times New Roman"/>
-        </w:rPr>
-        <w:t>данных</w:t>
-      </w:r>
-      <w:proofErr w:type="gramEnd"/>
+        <w:t>Диаграммы потоков данных (Data Flow Diagrams — DFD) представляют собой иерархию функциональных процессов, связанных потоками данных</w:t>
+      </w:r>
       <w:r>
         <w:rPr>
           <w:rStyle w:val="fontstyle01"/>
@@ -2608,12 +2485,234 @@
     </w:p>
     <w:p>
       <w:pPr>
+        <w:rPr>
+          <w:rStyle w:val="fontstyle01"/>
+          <w:rFonts w:ascii="Times New Roman" w:hAnsi="Times New Roman" w:cs="Times New Roman"/>
+          <w:b/>
+        </w:rPr>
+      </w:pPr>
+    </w:p>
+    <w:p>
+      <w:pPr>
+        <w:rPr>
+          <w:rStyle w:val="fontstyle01"/>
+          <w:rFonts w:ascii="Times New Roman" w:hAnsi="Times New Roman" w:cs="Times New Roman"/>
+          <w:bCs/>
+        </w:rPr>
+      </w:pPr>
+      <w:r>
+        <w:rPr>
+          <w:rStyle w:val="fontstyle01"/>
+          <w:rFonts w:ascii="Times New Roman" w:hAnsi="Times New Roman" w:cs="Times New Roman"/>
+          <w:bCs/>
+        </w:rPr>
+        <w:t>Пользователь</w:t>
+      </w:r>
+      <w:r>
+        <w:rPr>
+          <w:rStyle w:val="fontstyle01"/>
+          <w:rFonts w:ascii="Times New Roman" w:hAnsi="Times New Roman" w:cs="Times New Roman"/>
+          <w:bCs/>
+        </w:rPr>
+        <w:t xml:space="preserve"> может взаимодействовать с программной системой двумя способами. </w:t>
+      </w:r>
+    </w:p>
+    <w:p>
+      <w:pPr>
+        <w:rPr>
+          <w:rStyle w:val="fontstyle01"/>
+          <w:rFonts w:ascii="Times New Roman" w:hAnsi="Times New Roman" w:cs="Times New Roman"/>
+          <w:bCs/>
+        </w:rPr>
+      </w:pPr>
+      <w:r>
+        <w:rPr>
+          <w:rStyle w:val="fontstyle01"/>
+          <w:rFonts w:ascii="Times New Roman" w:hAnsi="Times New Roman" w:cs="Times New Roman"/>
+          <w:bCs/>
+        </w:rPr>
+        <w:t>Первый моделирует ситуацию, когда пользователь находится в кабине лифта. В ней он может нажать: кнопку нужного ему этажа</w:t>
+      </w:r>
+      <w:r>
+        <w:rPr>
+          <w:rStyle w:val="fontstyle01"/>
+          <w:rFonts w:ascii="Times New Roman" w:hAnsi="Times New Roman" w:cs="Times New Roman"/>
+          <w:bCs/>
+        </w:rPr>
+        <w:t xml:space="preserve"> (или нескольких этажей)</w:t>
+      </w:r>
+      <w:r>
+        <w:rPr>
+          <w:rStyle w:val="fontstyle01"/>
+          <w:rFonts w:ascii="Times New Roman" w:hAnsi="Times New Roman" w:cs="Times New Roman"/>
+          <w:bCs/>
+        </w:rPr>
+        <w:t xml:space="preserve">, кнопку закрытия или открытия дверей. </w:t>
+      </w:r>
+      <w:r>
+        <w:rPr>
+          <w:rStyle w:val="fontstyle01"/>
+          <w:rFonts w:ascii="Times New Roman" w:hAnsi="Times New Roman" w:cs="Times New Roman"/>
+          <w:bCs/>
+        </w:rPr>
+        <w:br/>
+      </w:r>
+      <w:r>
+        <w:rPr>
+          <w:rStyle w:val="fontstyle01"/>
+          <w:rFonts w:ascii="Times New Roman" w:hAnsi="Times New Roman" w:cs="Times New Roman"/>
+          <w:bCs/>
+        </w:rPr>
+        <w:t>При выборе любого этажа, его номер добавляется в список, на которые должен попасть лифт. Этот список сортируется по возрастанию, или по убыванию, в зависимости от того куда движется лифт, вверх, или вниз.</w:t>
+      </w:r>
+      <w:r>
+        <w:rPr>
+          <w:rStyle w:val="fontstyle01"/>
+          <w:rFonts w:ascii="Times New Roman" w:hAnsi="Times New Roman" w:cs="Times New Roman"/>
+          <w:bCs/>
+        </w:rPr>
+        <w:t xml:space="preserve"> Лифт выбирает направление по первому введенному этажу.</w:t>
+      </w:r>
+      <w:r>
+        <w:rPr>
+          <w:rStyle w:val="fontstyle01"/>
+          <w:rFonts w:ascii="Times New Roman" w:hAnsi="Times New Roman" w:cs="Times New Roman"/>
+          <w:bCs/>
+        </w:rPr>
+        <w:t xml:space="preserve"> Например, если пользователь находится в кабине лифта на третьем этаже и нажм</w:t>
+      </w:r>
+      <w:r>
+        <w:rPr>
+          <w:rStyle w:val="fontstyle01"/>
+          <w:rFonts w:ascii="Times New Roman" w:hAnsi="Times New Roman" w:cs="Times New Roman"/>
+          <w:bCs/>
+        </w:rPr>
+        <w:t>ет</w:t>
+      </w:r>
+      <w:r>
+        <w:rPr>
+          <w:rStyle w:val="fontstyle01"/>
+          <w:rFonts w:ascii="Times New Roman" w:hAnsi="Times New Roman" w:cs="Times New Roman"/>
+          <w:bCs/>
+        </w:rPr>
+        <w:t xml:space="preserve"> на кнопки в следующей последовательности</w:t>
+      </w:r>
+      <w:r>
+        <w:rPr>
+          <w:rStyle w:val="fontstyle01"/>
+          <w:rFonts w:ascii="Times New Roman" w:hAnsi="Times New Roman" w:cs="Times New Roman"/>
+          <w:bCs/>
+        </w:rPr>
+        <w:t>:</w:t>
+      </w:r>
+      <w:r>
+        <w:rPr>
+          <w:rStyle w:val="fontstyle01"/>
+          <w:rFonts w:ascii="Times New Roman" w:hAnsi="Times New Roman" w:cs="Times New Roman"/>
+          <w:bCs/>
+        </w:rPr>
+        <w:t xml:space="preserve"> 5 – 4 – 1 </w:t>
+      </w:r>
+      <w:r>
+        <w:rPr>
+          <w:rStyle w:val="fontstyle01"/>
+          <w:rFonts w:ascii="Times New Roman" w:hAnsi="Times New Roman" w:cs="Times New Roman"/>
+          <w:bCs/>
+        </w:rPr>
+        <w:t>–</w:t>
+      </w:r>
+      <w:r>
+        <w:rPr>
+          <w:rStyle w:val="fontstyle01"/>
+          <w:rFonts w:ascii="Times New Roman" w:hAnsi="Times New Roman" w:cs="Times New Roman"/>
+          <w:bCs/>
+        </w:rPr>
+        <w:t xml:space="preserve"> 2</w:t>
+      </w:r>
+      <w:r>
+        <w:rPr>
+          <w:rStyle w:val="fontstyle01"/>
+          <w:rFonts w:ascii="Times New Roman" w:hAnsi="Times New Roman" w:cs="Times New Roman"/>
+          <w:bCs/>
+        </w:rPr>
+        <w:t xml:space="preserve">, то лифт поедет следующим маршрутом: 4 – 5 – 2 – 1. </w:t>
+      </w:r>
+      <w:r>
+        <w:rPr>
+          <w:rStyle w:val="fontstyle01"/>
+          <w:rFonts w:ascii="Times New Roman" w:hAnsi="Times New Roman" w:cs="Times New Roman"/>
+          <w:bCs/>
+        </w:rPr>
+        <w:t xml:space="preserve"> Такое поведение позволяет обслуживать запросы нескольких пользователей.</w:t>
+      </w:r>
+      <w:r>
+        <w:rPr>
+          <w:rStyle w:val="fontstyle01"/>
+          <w:rFonts w:ascii="Times New Roman" w:hAnsi="Times New Roman" w:cs="Times New Roman"/>
+          <w:bCs/>
+        </w:rPr>
+        <w:br/>
+        <w:t xml:space="preserve">Двери лифта открываются на определенное время, кнопка закрытия дверей – обнуляет таймер, кнопка открытия – увеличивает таймер. </w:t>
+      </w:r>
+    </w:p>
+    <w:p>
+      <w:pPr>
+        <w:rPr>
+          <w:rStyle w:val="fontstyle01"/>
+          <w:rFonts w:ascii="Times New Roman" w:hAnsi="Times New Roman" w:cs="Times New Roman"/>
+          <w:bCs/>
+        </w:rPr>
+      </w:pPr>
+      <w:r>
+        <w:rPr>
+          <w:rStyle w:val="fontstyle01"/>
+          <w:rFonts w:ascii="Times New Roman" w:hAnsi="Times New Roman" w:cs="Times New Roman"/>
+          <w:bCs/>
+        </w:rPr>
+        <w:lastRenderedPageBreak/>
+        <w:t>Второй способ взаимодействия моделирует ситуацию, когда пользователь стоит на этаже и вызывает лифт. По логике своей работы кнопка на этаже идентична той, что находится в кабине лифта.</w:t>
+      </w:r>
+      <w:r>
+        <w:rPr>
+          <w:rStyle w:val="fontstyle01"/>
+          <w:rFonts w:ascii="Times New Roman" w:hAnsi="Times New Roman" w:cs="Times New Roman"/>
+          <w:bCs/>
+        </w:rPr>
+        <w:br/>
+      </w:r>
+    </w:p>
+    <w:p>
+      <w:pPr>
+        <w:rPr>
+          <w:rStyle w:val="fontstyle01"/>
+          <w:rFonts w:ascii="Times New Roman" w:hAnsi="Times New Roman" w:cs="Times New Roman"/>
+          <w:bCs/>
+        </w:rPr>
+      </w:pPr>
+      <w:r>
+        <w:rPr>
+          <w:rStyle w:val="fontstyle01"/>
+          <w:rFonts w:ascii="Times New Roman" w:hAnsi="Times New Roman" w:cs="Times New Roman"/>
+          <w:bCs/>
+        </w:rPr>
+        <w:t xml:space="preserve">Подразумевается, что </w:t>
+      </w:r>
+      <w:r>
+        <w:rPr>
+          <w:rStyle w:val="fontstyle01"/>
+          <w:rFonts w:ascii="Times New Roman" w:hAnsi="Times New Roman" w:cs="Times New Roman"/>
+          <w:bCs/>
+        </w:rPr>
+        <w:t>с программной системой взаимодействует множество пользователей, при этом каждый пользователь сначала вызывает лифт на свой этаж, а потом управляет им в кабине.</w:t>
+      </w:r>
+    </w:p>
+    <w:p>
+      <w:pPr>
         <w:pStyle w:val="a3"/>
         <w:ind w:left="142" w:hanging="720"/>
         <w:rPr>
           <w:rStyle w:val="fontstyle01"/>
           <w:rFonts w:ascii="Times New Roman" w:hAnsi="Times New Roman" w:cs="Times New Roman"/>
-          <w:highlight w:val="yellow"/>
         </w:rPr>
       </w:pPr>
       <w:r>
@@ -2629,252 +2728,6 @@
           <w:rFonts w:ascii="Times New Roman" w:hAnsi="Times New Roman" w:cs="Times New Roman"/>
         </w:rPr>
         <w:tab/>
-      </w:r>
-      <w:r>
-        <w:rPr>
-          <w:rStyle w:val="fontstyle01"/>
-          <w:rFonts w:ascii="Times New Roman" w:hAnsi="Times New Roman" w:cs="Times New Roman"/>
-          <w:highlight w:val="yellow"/>
-        </w:rPr>
-        <w:t xml:space="preserve">Пользователь </w:t>
-      </w:r>
-      <w:r>
-        <w:rPr>
-          <w:rStyle w:val="fontstyle01"/>
-          <w:rFonts w:ascii="Times New Roman" w:hAnsi="Times New Roman" w:cs="Times New Roman"/>
-          <w:highlight w:val="yellow"/>
-        </w:rPr>
-        <w:t xml:space="preserve">может наблюдать модель работы </w:t>
-      </w:r>
-      <w:r>
-        <w:rPr>
-          <w:rStyle w:val="fontstyle01"/>
-          <w:rFonts w:ascii="Times New Roman" w:hAnsi="Times New Roman" w:cs="Times New Roman"/>
-          <w:highlight w:val="yellow"/>
-        </w:rPr>
-        <w:t xml:space="preserve">пассажирского лифта </w:t>
-      </w:r>
-    </w:p>
-    <w:p>
-      <w:pPr>
-        <w:pStyle w:val="a3"/>
-        <w:ind w:left="142" w:firstLine="566"/>
-        <w:rPr>
-          <w:rStyle w:val="fontstyle01"/>
-          <w:rFonts w:ascii="Times New Roman" w:hAnsi="Times New Roman" w:cs="Times New Roman"/>
-          <w:highlight w:val="yellow"/>
-        </w:rPr>
-      </w:pPr>
-      <w:proofErr w:type="gramStart"/>
-      <w:r>
-        <w:rPr>
-          <w:rStyle w:val="fontstyle01"/>
-          <w:rFonts w:ascii="Times New Roman" w:hAnsi="Times New Roman" w:cs="Times New Roman"/>
-          <w:highlight w:val="yellow"/>
-        </w:rPr>
-        <w:t xml:space="preserve">Лифт </w:t>
-      </w:r>
-      <w:r>
-        <w:rPr>
-          <w:rStyle w:val="fontstyle01"/>
-          <w:rFonts w:ascii="Times New Roman" w:hAnsi="Times New Roman" w:cs="Times New Roman"/>
-          <w:highlight w:val="yellow"/>
-        </w:rPr>
-        <w:t xml:space="preserve"> для</w:t>
-      </w:r>
-      <w:proofErr w:type="gramEnd"/>
-      <w:r>
-        <w:rPr>
-          <w:rStyle w:val="fontstyle01"/>
-          <w:rFonts w:ascii="Times New Roman" w:hAnsi="Times New Roman" w:cs="Times New Roman"/>
-          <w:highlight w:val="yellow"/>
-        </w:rPr>
-        <w:t xml:space="preserve"> автомобилей меняет состояния, исходя из указанного времени по таймеру</w:t>
-      </w:r>
-      <w:r>
-        <w:rPr>
-          <w:rStyle w:val="fontstyle01"/>
-          <w:rFonts w:ascii="Times New Roman" w:hAnsi="Times New Roman" w:cs="Times New Roman"/>
-          <w:highlight w:val="yellow"/>
-        </w:rPr>
-        <w:t>.</w:t>
-      </w:r>
-      <w:r>
-        <w:rPr>
-          <w:rStyle w:val="fontstyle01"/>
-          <w:rFonts w:ascii="Times New Roman" w:hAnsi="Times New Roman" w:cs="Times New Roman"/>
-          <w:highlight w:val="yellow"/>
-        </w:rPr>
-        <w:t xml:space="preserve"> Состояние пешеходного светофора зависит от состояния автомобильного.</w:t>
-      </w:r>
-      <w:r>
-        <w:rPr>
-          <w:rStyle w:val="fontstyle01"/>
-          <w:rFonts w:ascii="Times New Roman" w:hAnsi="Times New Roman" w:cs="Times New Roman"/>
-          <w:highlight w:val="yellow"/>
-        </w:rPr>
-        <w:t xml:space="preserve"> </w:t>
-      </w:r>
-      <w:r>
-        <w:rPr>
-          <w:rStyle w:val="fontstyle01"/>
-          <w:rFonts w:ascii="Times New Roman" w:hAnsi="Times New Roman" w:cs="Times New Roman"/>
-          <w:highlight w:val="yellow"/>
-        </w:rPr>
-        <w:t xml:space="preserve">Также он может регулироваться запросом – либо пользователя, либо диспетчера. </w:t>
-      </w:r>
-      <w:r>
-        <w:rPr>
-          <w:rStyle w:val="fontstyle01"/>
-          <w:rFonts w:ascii="Times New Roman" w:hAnsi="Times New Roman" w:cs="Times New Roman"/>
-          <w:highlight w:val="yellow"/>
-        </w:rPr>
-        <w:t xml:space="preserve">Запрос реализуется через кнопки, предназначенные для пешехода и для диспетчера. </w:t>
-      </w:r>
-    </w:p>
-    <w:p>
-      <w:pPr>
-        <w:pStyle w:val="a3"/>
-        <w:ind w:left="142" w:firstLine="566"/>
-        <w:rPr>
-          <w:rStyle w:val="fontstyle01"/>
-          <w:rFonts w:ascii="Times New Roman" w:hAnsi="Times New Roman" w:cs="Times New Roman"/>
-          <w:highlight w:val="yellow"/>
-        </w:rPr>
-      </w:pPr>
-      <w:r>
-        <w:rPr>
-          <w:rStyle w:val="fontstyle01"/>
-          <w:rFonts w:ascii="Times New Roman" w:hAnsi="Times New Roman" w:cs="Times New Roman"/>
-          <w:highlight w:val="yellow"/>
-        </w:rPr>
-        <w:t>Существуют ограничения для кнопки пешеходов, которые зависят от следующих параметров. Состояние автомобильного светофора – кнопка будет нажата только в случае, если на эт</w:t>
-      </w:r>
-      <w:r>
-        <w:rPr>
-          <w:rStyle w:val="fontstyle01"/>
-          <w:rFonts w:ascii="Times New Roman" w:hAnsi="Times New Roman" w:cs="Times New Roman"/>
-          <w:highlight w:val="yellow"/>
-        </w:rPr>
-        <w:t>ом светофоре горит зеленый свет. Причем она нажмётся через четверть оставшегося времени по таймеру. Во время ожидания пользователю выведена просьба «Пожалуйста, подождите». Если на таймере остаётся время, меньшее четверти максимального в момент нажатии кнопки, отсчет продолжается, не изменяя значения.</w:t>
-      </w:r>
-      <w:r>
-        <w:rPr>
-          <w:rStyle w:val="fontstyle01"/>
-          <w:rFonts w:ascii="Times New Roman" w:hAnsi="Times New Roman" w:cs="Times New Roman"/>
-          <w:highlight w:val="yellow"/>
-        </w:rPr>
-        <w:t xml:space="preserve"> Также прописывается через сколько секунд светофор переключится в другой режим.</w:t>
-      </w:r>
-    </w:p>
-    <w:p>
-      <w:pPr>
-        <w:pStyle w:val="a3"/>
-        <w:ind w:left="142" w:firstLine="566"/>
-        <w:rPr>
-          <w:rStyle w:val="fontstyle01"/>
-          <w:rFonts w:ascii="Times New Roman" w:hAnsi="Times New Roman" w:cs="Times New Roman"/>
-          <w:highlight w:val="yellow"/>
-        </w:rPr>
-      </w:pPr>
-      <w:r>
-        <w:rPr>
-          <w:rStyle w:val="fontstyle01"/>
-          <w:rFonts w:ascii="Times New Roman" w:hAnsi="Times New Roman" w:cs="Times New Roman"/>
-          <w:highlight w:val="yellow"/>
-        </w:rPr>
-        <w:t xml:space="preserve">Диспетчер </w:t>
-      </w:r>
-      <w:r>
-        <w:rPr>
-          <w:rStyle w:val="fontstyle01"/>
-          <w:rFonts w:ascii="Times New Roman" w:hAnsi="Times New Roman" w:cs="Times New Roman"/>
-          <w:highlight w:val="yellow"/>
-        </w:rPr>
-        <w:t>относительно автомобильного светофора может менять его состояния кнопками «следующее состояние» и «предыдущее состояние» для наглядности работы модели.</w:t>
-      </w:r>
-      <w:r>
-        <w:rPr>
-          <w:rStyle w:val="fontstyle01"/>
-          <w:rFonts w:ascii="Times New Roman" w:hAnsi="Times New Roman" w:cs="Times New Roman"/>
-          <w:highlight w:val="yellow"/>
-        </w:rPr>
-        <w:t xml:space="preserve"> Также диспетчер</w:t>
-      </w:r>
-      <w:r>
-        <w:rPr>
-          <w:rStyle w:val="fontstyle01"/>
-          <w:rFonts w:ascii="Times New Roman" w:hAnsi="Times New Roman" w:cs="Times New Roman"/>
-          <w:highlight w:val="yellow"/>
-        </w:rPr>
-        <w:t xml:space="preserve"> имеет право </w:t>
-      </w:r>
-      <w:r>
-        <w:rPr>
-          <w:rStyle w:val="fontstyle01"/>
-          <w:rFonts w:ascii="Times New Roman" w:hAnsi="Times New Roman" w:cs="Times New Roman"/>
-          <w:highlight w:val="yellow"/>
-        </w:rPr>
-        <w:lastRenderedPageBreak/>
-        <w:t>самостоятельно задава</w:t>
-      </w:r>
-      <w:r>
-        <w:rPr>
-          <w:rStyle w:val="fontstyle01"/>
-          <w:rFonts w:ascii="Times New Roman" w:hAnsi="Times New Roman" w:cs="Times New Roman"/>
-          <w:highlight w:val="yellow"/>
-        </w:rPr>
-        <w:t>ть время таймера, от которого зависит состояние автомобильного светофора</w:t>
-      </w:r>
-      <w:r>
-        <w:rPr>
-          <w:rStyle w:val="fontstyle01"/>
-          <w:rFonts w:ascii="Times New Roman" w:hAnsi="Times New Roman" w:cs="Times New Roman"/>
-          <w:highlight w:val="yellow"/>
-        </w:rPr>
-        <w:t>, при движении ползунка</w:t>
-      </w:r>
-      <w:r>
-        <w:rPr>
-          <w:rStyle w:val="fontstyle01"/>
-          <w:rFonts w:ascii="Times New Roman" w:hAnsi="Times New Roman" w:cs="Times New Roman"/>
-          <w:highlight w:val="yellow"/>
-        </w:rPr>
-        <w:t>.</w:t>
-      </w:r>
-      <w:r>
-        <w:rPr>
-          <w:rStyle w:val="fontstyle01"/>
-          <w:rFonts w:ascii="Times New Roman" w:hAnsi="Times New Roman" w:cs="Times New Roman"/>
-          <w:highlight w:val="yellow"/>
-        </w:rPr>
-        <w:t xml:space="preserve"> </w:t>
-      </w:r>
-    </w:p>
-    <w:p>
-      <w:pPr>
-        <w:pStyle w:val="a3"/>
-        <w:ind w:left="142" w:firstLine="566"/>
-        <w:rPr>
-          <w:rStyle w:val="fontstyle01"/>
-          <w:rFonts w:ascii="Times New Roman" w:hAnsi="Times New Roman" w:cs="Times New Roman"/>
-        </w:rPr>
-      </w:pPr>
-      <w:r>
-        <w:rPr>
-          <w:rStyle w:val="fontstyle01"/>
-          <w:rFonts w:ascii="Times New Roman" w:hAnsi="Times New Roman" w:cs="Times New Roman"/>
-          <w:highlight w:val="yellow"/>
-        </w:rPr>
-        <w:t>Для диспетчера реализован</w:t>
-      </w:r>
-      <w:r>
-        <w:rPr>
-          <w:rStyle w:val="fontstyle01"/>
-          <w:rFonts w:ascii="Times New Roman" w:hAnsi="Times New Roman" w:cs="Times New Roman"/>
-          <w:highlight w:val="yellow"/>
-        </w:rPr>
-        <w:t xml:space="preserve"> доступ к базе данных, где хранится время каждого состояния.</w:t>
       </w:r>
       <w:r>
         <w:rPr>
@@ -3008,7 +2861,6 @@
         </w:rPr>
         <w:t xml:space="preserve"> </w:t>
       </w:r>
-      <w:proofErr w:type="spellStart"/>
       <w:r>
         <w:rPr>
           <w:rStyle w:val="fontstyle01"/>
@@ -3017,7 +2869,6 @@
         </w:rPr>
         <w:t>LogSQL</w:t>
       </w:r>
-      <w:proofErr w:type="spellEnd"/>
       <w:r>
         <w:rPr>
           <w:rStyle w:val="fontstyle01"/>
@@ -3025,7 +2876,6 @@
         </w:rPr>
         <w:t xml:space="preserve">, </w:t>
       </w:r>
-      <w:proofErr w:type="spellStart"/>
       <w:r>
         <w:rPr>
           <w:rStyle w:val="fontstyle01"/>
@@ -3034,7 +2884,6 @@
         </w:rPr>
         <w:t>dataSQL</w:t>
       </w:r>
-      <w:proofErr w:type="spellEnd"/>
       <w:r>
         <w:rPr>
           <w:rStyle w:val="fontstyle01"/>
@@ -3200,30 +3049,14 @@
           <w:rStyle w:val="fontstyle01"/>
           <w:rFonts w:ascii="Times New Roman" w:hAnsi="Times New Roman" w:cs="Times New Roman"/>
         </w:rPr>
-        <w:t xml:space="preserve">скорости </w:t>
-      </w:r>
-      <w:proofErr w:type="gramStart"/>
-      <w:r>
-        <w:rPr>
-          <w:rStyle w:val="fontstyle01"/>
-          <w:rFonts w:ascii="Times New Roman" w:hAnsi="Times New Roman" w:cs="Times New Roman"/>
-        </w:rPr>
-        <w:t xml:space="preserve">лифта </w:t>
-      </w:r>
-      <w:r>
-        <w:rPr>
-          <w:rStyle w:val="fontstyle01"/>
-          <w:rFonts w:ascii="Times New Roman" w:hAnsi="Times New Roman" w:cs="Times New Roman"/>
-        </w:rPr>
-        <w:t>,</w:t>
-      </w:r>
-      <w:proofErr w:type="gramEnd"/>
-      <w:r>
-        <w:rPr>
-          <w:rStyle w:val="fontstyle01"/>
-          <w:rFonts w:ascii="Times New Roman" w:hAnsi="Times New Roman" w:cs="Times New Roman"/>
-        </w:rPr>
-        <w:t xml:space="preserve"> </w:t>
+        <w:t xml:space="preserve">скорости лифта </w:t>
+      </w:r>
+      <w:r>
+        <w:rPr>
+          <w:rStyle w:val="fontstyle01"/>
+          <w:rFonts w:ascii="Times New Roman" w:hAnsi="Times New Roman" w:cs="Times New Roman"/>
+        </w:rPr>
+        <w:t xml:space="preserve">, </w:t>
       </w:r>
       <w:r>
         <w:rPr>
@@ -3313,1074 +3146,617 @@
         <w:rPr>
           <w:rStyle w:val="fontstyle01"/>
           <w:rFonts w:ascii="Times New Roman" w:hAnsi="Times New Roman" w:cs="Times New Roman"/>
-          <w:highlight w:val="yellow"/>
+        </w:rPr>
+      </w:pPr>
+      <w:r>
+        <w:rPr>
+          <w:rStyle w:val="fontstyle01"/>
+          <w:rFonts w:ascii="Times New Roman" w:hAnsi="Times New Roman" w:cs="Times New Roman"/>
+        </w:rPr>
+        <w:t>В исходном коде программы определен</w:t>
+      </w:r>
+      <w:r>
+        <w:rPr>
+          <w:rStyle w:val="fontstyle01"/>
+          <w:rFonts w:ascii="Times New Roman" w:hAnsi="Times New Roman" w:cs="Times New Roman"/>
+        </w:rPr>
+        <w:t>ы</w:t>
+      </w:r>
+      <w:r>
+        <w:rPr>
+          <w:rStyle w:val="fontstyle01"/>
+          <w:rFonts w:ascii="Times New Roman" w:hAnsi="Times New Roman" w:cs="Times New Roman"/>
+        </w:rPr>
+        <w:t xml:space="preserve"> </w:t>
+      </w:r>
+      <w:r>
+        <w:rPr>
+          <w:rStyle w:val="fontstyle01"/>
+          <w:rFonts w:ascii="Times New Roman" w:hAnsi="Times New Roman" w:cs="Times New Roman"/>
+        </w:rPr>
+        <w:t>следующие</w:t>
+      </w:r>
+      <w:r>
+        <w:rPr>
+          <w:rStyle w:val="fontstyle01"/>
+          <w:rFonts w:ascii="Times New Roman" w:hAnsi="Times New Roman" w:cs="Times New Roman"/>
+        </w:rPr>
+        <w:t xml:space="preserve"> класс</w:t>
+      </w:r>
+      <w:r>
+        <w:rPr>
+          <w:rStyle w:val="fontstyle01"/>
+          <w:rFonts w:ascii="Times New Roman" w:hAnsi="Times New Roman" w:cs="Times New Roman"/>
+        </w:rPr>
+        <w:t>ы</w:t>
+      </w:r>
+      <w:r>
+        <w:rPr>
+          <w:rStyle w:val="fontstyle01"/>
+          <w:rFonts w:ascii="Times New Roman" w:hAnsi="Times New Roman" w:cs="Times New Roman"/>
+        </w:rPr>
+        <w:t>:</w:t>
+      </w:r>
+    </w:p>
+    <w:p>
+      <w:pPr>
+        <w:ind w:firstLine="708"/>
+        <w:rPr>
+          <w:rStyle w:val="fontstyle01"/>
+          <w:rFonts w:ascii="Times New Roman" w:hAnsi="Times New Roman" w:cs="Times New Roman"/>
+        </w:rPr>
+      </w:pPr>
+      <w:r>
+        <w:rPr>
+          <w:rStyle w:val="fontstyle01"/>
+          <w:rFonts w:ascii="Times New Roman" w:hAnsi="Times New Roman" w:cs="Times New Roman"/>
+        </w:rPr>
+        <w:t xml:space="preserve">- </w:t>
+      </w:r>
+      <w:r>
+        <w:rPr>
+          <w:rStyle w:val="fontstyle01"/>
+          <w:rFonts w:ascii="Times New Roman" w:hAnsi="Times New Roman" w:cs="Times New Roman"/>
           <w:lang w:val="en-US"/>
         </w:rPr>
-      </w:pPr>
-      <w:r>
-        <w:rPr>
-          <w:rStyle w:val="fontstyle01"/>
-          <w:rFonts w:ascii="Times New Roman" w:hAnsi="Times New Roman" w:cs="Times New Roman"/>
-          <w:highlight w:val="yellow"/>
-        </w:rPr>
-        <w:t xml:space="preserve">В коде программы реализован класс </w:t>
-      </w:r>
-      <w:proofErr w:type="spellStart"/>
-      <w:r>
-        <w:rPr>
-          <w:rStyle w:val="fontstyle01"/>
-          <w:rFonts w:ascii="Times New Roman" w:hAnsi="Times New Roman" w:cs="Times New Roman"/>
-          <w:highlight w:val="yellow"/>
+        <w:t>Manager</w:t>
+      </w:r>
+      <w:r>
+        <w:rPr>
+          <w:rStyle w:val="fontstyle01"/>
+          <w:rFonts w:ascii="Times New Roman" w:hAnsi="Times New Roman" w:cs="Times New Roman"/>
+        </w:rPr>
+        <w:t xml:space="preserve"> </w:t>
+      </w:r>
+    </w:p>
+    <w:p>
+      <w:pPr>
+        <w:ind w:firstLine="708"/>
+        <w:rPr>
+          <w:rStyle w:val="fontstyle01"/>
+          <w:rFonts w:ascii="Times New Roman" w:hAnsi="Times New Roman" w:cs="Times New Roman"/>
+        </w:rPr>
+      </w:pPr>
+      <w:r>
+        <w:rPr>
+          <w:rStyle w:val="fontstyle01"/>
+          <w:rFonts w:ascii="Times New Roman" w:hAnsi="Times New Roman" w:cs="Times New Roman"/>
+        </w:rPr>
+        <w:t xml:space="preserve">Он </w:t>
+      </w:r>
+      <w:r>
+        <w:rPr>
+          <w:rStyle w:val="fontstyle01"/>
+          <w:rFonts w:ascii="Times New Roman" w:hAnsi="Times New Roman" w:cs="Times New Roman"/>
+        </w:rPr>
+        <w:t>управляет логикой работы лифта</w:t>
+      </w:r>
+      <w:r>
+        <w:rPr>
+          <w:rStyle w:val="fontstyle01"/>
+          <w:rFonts w:ascii="Times New Roman" w:hAnsi="Times New Roman" w:cs="Times New Roman"/>
+        </w:rPr>
+        <w:t>. При нажатии кнопок вызываются</w:t>
+      </w:r>
+      <w:r>
+        <w:rPr>
+          <w:rStyle w:val="fontstyle01"/>
+          <w:rFonts w:ascii="Times New Roman" w:hAnsi="Times New Roman" w:cs="Times New Roman"/>
+        </w:rPr>
+        <w:t xml:space="preserve"> </w:t>
+      </w:r>
+      <w:r>
+        <w:rPr>
+          <w:rStyle w:val="fontstyle01"/>
+          <w:rFonts w:ascii="Times New Roman" w:hAnsi="Times New Roman" w:cs="Times New Roman"/>
+        </w:rPr>
+        <w:t xml:space="preserve">методы этого класса. Класс имеет ссылки на классы </w:t>
+      </w:r>
+      <w:r>
+        <w:rPr>
+          <w:rStyle w:val="fontstyle01"/>
+          <w:rFonts w:ascii="Times New Roman" w:hAnsi="Times New Roman" w:cs="Times New Roman"/>
           <w:lang w:val="en-US"/>
         </w:rPr>
-        <w:t>TrafficLights</w:t>
-      </w:r>
-      <w:proofErr w:type="spellEnd"/>
-      <w:r>
-        <w:rPr>
-          <w:rStyle w:val="fontstyle01"/>
-          <w:rFonts w:ascii="Times New Roman" w:hAnsi="Times New Roman" w:cs="Times New Roman"/>
-          <w:highlight w:val="yellow"/>
+        <w:t>Elevator</w:t>
+      </w:r>
+      <w:r>
+        <w:rPr>
+          <w:rStyle w:val="fontstyle01"/>
+          <w:rFonts w:ascii="Times New Roman" w:hAnsi="Times New Roman" w:cs="Times New Roman"/>
+        </w:rPr>
+        <w:t xml:space="preserve">, </w:t>
+      </w:r>
+      <w:r>
+        <w:rPr>
+          <w:rStyle w:val="fontstyle01"/>
+          <w:rFonts w:ascii="Times New Roman" w:hAnsi="Times New Roman" w:cs="Times New Roman"/>
+          <w:lang w:val="en-US"/>
+        </w:rPr>
+        <w:t>Timer</w:t>
+      </w:r>
+      <w:r>
+        <w:rPr>
+          <w:rStyle w:val="fontstyle01"/>
+          <w:rFonts w:ascii="Times New Roman" w:hAnsi="Times New Roman" w:cs="Times New Roman"/>
+        </w:rPr>
+        <w:t xml:space="preserve">, </w:t>
+      </w:r>
+      <w:r>
+        <w:rPr>
+          <w:rStyle w:val="fontstyle01"/>
+          <w:rFonts w:ascii="Times New Roman" w:hAnsi="Times New Roman" w:cs="Times New Roman"/>
+          <w:lang w:val="en-US"/>
+        </w:rPr>
+        <w:t>DB</w:t>
+      </w:r>
+      <w:r>
+        <w:rPr>
+          <w:rStyle w:val="fontstyle01"/>
+          <w:rFonts w:ascii="Times New Roman" w:hAnsi="Times New Roman" w:cs="Times New Roman"/>
+        </w:rPr>
+        <w:t>.  Объект этого класса создается в единственном экземпляре.</w:t>
+      </w:r>
+    </w:p>
+    <w:p>
+      <w:pPr>
+        <w:rPr>
+          <w:rStyle w:val="fontstyle01"/>
+          <w:rFonts w:ascii="Times New Roman" w:hAnsi="Times New Roman" w:cs="Times New Roman"/>
+        </w:rPr>
+      </w:pPr>
+    </w:p>
+    <w:p>
+      <w:pPr>
+        <w:rPr>
+          <w:rStyle w:val="fontstyle01"/>
+          <w:rFonts w:ascii="Times New Roman" w:hAnsi="Times New Roman" w:cs="Times New Roman"/>
+        </w:rPr>
+      </w:pPr>
+    </w:p>
+    <w:p>
+      <w:pPr>
+        <w:ind w:firstLine="708"/>
+        <w:rPr>
+          <w:rStyle w:val="fontstyle01"/>
+          <w:rFonts w:ascii="Times New Roman" w:hAnsi="Times New Roman" w:cs="Times New Roman"/>
+        </w:rPr>
+      </w:pPr>
+      <w:r>
+        <w:rPr>
+          <w:rStyle w:val="fontstyle01"/>
+          <w:rFonts w:ascii="Times New Roman" w:hAnsi="Times New Roman" w:cs="Times New Roman"/>
+        </w:rPr>
+        <w:lastRenderedPageBreak/>
+        <w:t xml:space="preserve">- </w:t>
+      </w:r>
+      <w:r>
+        <w:rPr>
+          <w:rStyle w:val="fontstyle01"/>
+          <w:rFonts w:ascii="Times New Roman" w:hAnsi="Times New Roman" w:cs="Times New Roman"/>
+          <w:lang w:val="en-US"/>
+        </w:rPr>
+        <w:t>Elevator</w:t>
+      </w:r>
+      <w:r>
+        <w:rPr>
+          <w:rStyle w:val="fontstyle01"/>
+          <w:rFonts w:ascii="Times New Roman" w:hAnsi="Times New Roman" w:cs="Times New Roman"/>
+        </w:rPr>
+        <w:t xml:space="preserve"> </w:t>
+      </w:r>
+    </w:p>
+    <w:p>
+      <w:pPr>
+        <w:ind w:firstLine="708"/>
+        <w:rPr>
+          <w:rStyle w:val="fontstyle01"/>
+          <w:rFonts w:ascii="Times New Roman" w:hAnsi="Times New Roman" w:cs="Times New Roman"/>
+        </w:rPr>
+      </w:pPr>
+      <w:r>
+        <w:rPr>
+          <w:rStyle w:val="fontstyle01"/>
+          <w:rFonts w:ascii="Times New Roman" w:hAnsi="Times New Roman" w:cs="Times New Roman"/>
+        </w:rPr>
+        <w:t>Класс содержит в себе поля, описывающее текущее состояние лифта</w:t>
+      </w:r>
+      <w:r>
+        <w:rPr>
+          <w:rStyle w:val="fontstyle01"/>
+          <w:rFonts w:ascii="Times New Roman" w:hAnsi="Times New Roman" w:cs="Times New Roman"/>
+        </w:rPr>
+        <w:t xml:space="preserve">. Класс имеет ссылки на классы </w:t>
+      </w:r>
+      <w:r>
+        <w:rPr>
+          <w:rStyle w:val="fontstyle01"/>
+          <w:rFonts w:ascii="Times New Roman" w:hAnsi="Times New Roman" w:cs="Times New Roman"/>
+          <w:lang w:val="en-US"/>
+        </w:rPr>
+        <w:t>DB</w:t>
+      </w:r>
+      <w:r>
+        <w:rPr>
+          <w:rStyle w:val="fontstyle01"/>
+          <w:rFonts w:ascii="Times New Roman" w:hAnsi="Times New Roman" w:cs="Times New Roman"/>
+        </w:rPr>
+        <w:t>,</w:t>
+      </w:r>
+      <w:r>
+        <w:rPr>
+          <w:rStyle w:val="fontstyle01"/>
+          <w:rFonts w:ascii="Times New Roman" w:hAnsi="Times New Roman" w:cs="Times New Roman"/>
+        </w:rPr>
+        <w:t xml:space="preserve"> </w:t>
+      </w:r>
+      <w:r>
+        <w:rPr>
+          <w:rStyle w:val="fontstyle01"/>
+          <w:rFonts w:ascii="Times New Roman" w:hAnsi="Times New Roman" w:cs="Times New Roman"/>
+          <w:lang w:val="en-US"/>
+        </w:rPr>
+        <w:t>LiftShaft</w:t>
+      </w:r>
+      <w:r>
+        <w:rPr>
+          <w:rStyle w:val="fontstyle01"/>
+          <w:rFonts w:ascii="Times New Roman" w:hAnsi="Times New Roman" w:cs="Times New Roman"/>
+        </w:rPr>
+        <w:t>.  Объект класса создается в единственном экземпляре.</w:t>
+      </w:r>
+    </w:p>
+    <w:p>
+      <w:pPr>
+        <w:ind w:firstLine="708"/>
+        <w:rPr>
+          <w:rStyle w:val="fontstyle01"/>
+          <w:rFonts w:ascii="Times New Roman" w:hAnsi="Times New Roman" w:cs="Times New Roman"/>
+        </w:rPr>
+      </w:pPr>
+    </w:p>
+    <w:p>
+      <w:pPr>
+        <w:ind w:firstLine="708"/>
+        <w:rPr>
+          <w:rStyle w:val="fontstyle01"/>
+          <w:rFonts w:ascii="Times New Roman" w:hAnsi="Times New Roman" w:cs="Times New Roman"/>
+        </w:rPr>
+      </w:pPr>
+      <w:r>
+        <w:rPr>
+          <w:rStyle w:val="fontstyle01"/>
+          <w:rFonts w:ascii="Times New Roman" w:hAnsi="Times New Roman" w:cs="Times New Roman"/>
+        </w:rPr>
+        <w:t xml:space="preserve">- </w:t>
+      </w:r>
+      <w:r>
+        <w:rPr>
+          <w:rStyle w:val="fontstyle01"/>
+          <w:rFonts w:ascii="Times New Roman" w:hAnsi="Times New Roman" w:cs="Times New Roman"/>
+          <w:lang w:val="en-US"/>
+        </w:rPr>
+        <w:t>DB</w:t>
+      </w:r>
+      <w:r>
+        <w:rPr>
+          <w:rStyle w:val="fontstyle01"/>
+          <w:rFonts w:ascii="Times New Roman" w:hAnsi="Times New Roman" w:cs="Times New Roman"/>
+        </w:rPr>
+        <w:t xml:space="preserve"> </w:t>
+      </w:r>
+    </w:p>
+    <w:p>
+      <w:pPr>
+        <w:ind w:firstLine="708"/>
+        <w:rPr>
+          <w:rStyle w:val="fontstyle01"/>
+          <w:rFonts w:ascii="Times New Roman" w:hAnsi="Times New Roman" w:cs="Times New Roman"/>
+        </w:rPr>
+      </w:pPr>
+      <w:r>
+        <w:rPr>
+          <w:rStyle w:val="fontstyle01"/>
+          <w:rFonts w:ascii="Times New Roman" w:hAnsi="Times New Roman" w:cs="Times New Roman"/>
+        </w:rPr>
+        <w:t>Этот класс предназначен для работы с базой данных</w:t>
+      </w:r>
+      <w:r>
+        <w:rPr>
+          <w:rStyle w:val="fontstyle01"/>
+          <w:rFonts w:ascii="Times New Roman" w:hAnsi="Times New Roman" w:cs="Times New Roman"/>
+        </w:rPr>
+        <w:t>.</w:t>
+      </w:r>
+      <w:r>
+        <w:rPr>
+          <w:rStyle w:val="fontstyle01"/>
+          <w:rFonts w:ascii="Times New Roman" w:hAnsi="Times New Roman" w:cs="Times New Roman"/>
+        </w:rPr>
+        <w:t xml:space="preserve"> С помощью него в одну таблицу базы данных заносится информация о текущем состоянии лифта, а в другую таблицу логируются все действия</w:t>
+      </w:r>
+      <w:r>
+        <w:rPr>
+          <w:rStyle w:val="fontstyle01"/>
+          <w:rFonts w:ascii="Times New Roman" w:hAnsi="Times New Roman" w:cs="Times New Roman"/>
+        </w:rPr>
+        <w:t xml:space="preserve"> лифта.</w:t>
+      </w:r>
+      <w:r>
+        <w:rPr>
+          <w:rStyle w:val="fontstyle01"/>
+          <w:rFonts w:ascii="Times New Roman" w:hAnsi="Times New Roman" w:cs="Times New Roman"/>
+        </w:rPr>
+        <w:t xml:space="preserve">  Объект этого класса создается </w:t>
+      </w:r>
+      <w:r>
+        <w:rPr>
+          <w:rStyle w:val="fontstyle01"/>
+          <w:rFonts w:ascii="Times New Roman" w:hAnsi="Times New Roman" w:cs="Times New Roman"/>
+        </w:rPr>
+        <w:t>при каждом обращении к БД</w:t>
+      </w:r>
+      <w:r>
+        <w:rPr>
+          <w:rStyle w:val="fontstyle01"/>
+          <w:rFonts w:ascii="Times New Roman" w:hAnsi="Times New Roman" w:cs="Times New Roman"/>
+        </w:rPr>
+        <w:t>.</w:t>
+      </w:r>
+    </w:p>
+    <w:p>
+      <w:pPr>
+        <w:ind w:firstLine="708"/>
+        <w:rPr>
+          <w:rStyle w:val="fontstyle01"/>
+          <w:rFonts w:ascii="Times New Roman" w:hAnsi="Times New Roman" w:cs="Times New Roman"/>
+        </w:rPr>
+      </w:pPr>
+    </w:p>
+    <w:p>
+      <w:pPr>
+        <w:ind w:firstLine="708"/>
+        <w:rPr>
+          <w:rStyle w:val="fontstyle01"/>
+          <w:rFonts w:ascii="Times New Roman" w:hAnsi="Times New Roman" w:cs="Times New Roman"/>
+        </w:rPr>
+      </w:pPr>
+      <w:r>
+        <w:rPr>
+          <w:rStyle w:val="fontstyle01"/>
+          <w:rFonts w:ascii="Times New Roman" w:hAnsi="Times New Roman" w:cs="Times New Roman"/>
+        </w:rPr>
+        <w:t xml:space="preserve">- </w:t>
+      </w:r>
+      <w:r>
+        <w:rPr>
+          <w:rStyle w:val="fontstyle01"/>
+          <w:rFonts w:ascii="Times New Roman" w:hAnsi="Times New Roman" w:cs="Times New Roman"/>
+          <w:lang w:val="en-US"/>
+        </w:rPr>
+        <w:t>LiftShaft</w:t>
+      </w:r>
+      <w:r>
+        <w:rPr>
+          <w:rStyle w:val="fontstyle01"/>
+          <w:rFonts w:ascii="Times New Roman" w:hAnsi="Times New Roman" w:cs="Times New Roman"/>
+        </w:rPr>
+        <w:t xml:space="preserve"> </w:t>
+      </w:r>
+    </w:p>
+    <w:p>
+      <w:pPr>
+        <w:ind w:firstLine="708"/>
+        <w:rPr>
+          <w:rStyle w:val="fontstyle01"/>
+          <w:rFonts w:ascii="Times New Roman" w:hAnsi="Times New Roman" w:cs="Times New Roman"/>
+        </w:rPr>
+      </w:pPr>
+      <w:r>
+        <w:rPr>
+          <w:rStyle w:val="fontstyle01"/>
+          <w:rFonts w:ascii="Times New Roman" w:hAnsi="Times New Roman" w:cs="Times New Roman"/>
+        </w:rPr>
+        <w:t>Данный класс моделирует шахту лифта</w:t>
+      </w:r>
+      <w:r>
+        <w:rPr>
+          <w:rStyle w:val="fontstyle01"/>
+          <w:rFonts w:ascii="Times New Roman" w:hAnsi="Times New Roman" w:cs="Times New Roman"/>
+        </w:rPr>
+        <w:t>.</w:t>
+      </w:r>
+      <w:r>
+        <w:rPr>
+          <w:rStyle w:val="fontstyle01"/>
+          <w:rFonts w:ascii="Times New Roman" w:hAnsi="Times New Roman" w:cs="Times New Roman"/>
+        </w:rPr>
+        <w:t xml:space="preserve"> Он содержит в себе список шунтов</w:t>
+      </w:r>
+      <w:r>
+        <w:rPr>
+          <w:rStyle w:val="fontstyle01"/>
+          <w:rFonts w:ascii="Times New Roman" w:hAnsi="Times New Roman" w:cs="Times New Roman"/>
+        </w:rPr>
+        <w:t>. Объект этого класса создается в единственном экземпляре.</w:t>
+      </w:r>
+    </w:p>
+    <w:p>
+      <w:pPr>
+        <w:ind w:firstLine="708"/>
+        <w:rPr>
+          <w:rStyle w:val="fontstyle01"/>
+          <w:rFonts w:ascii="Times New Roman" w:hAnsi="Times New Roman" w:cs="Times New Roman"/>
+        </w:rPr>
+      </w:pPr>
+    </w:p>
+    <w:p>
+      <w:pPr>
+        <w:ind w:firstLine="708"/>
+        <w:rPr>
+          <w:rStyle w:val="fontstyle01"/>
+          <w:rFonts w:ascii="Times New Roman" w:hAnsi="Times New Roman" w:cs="Times New Roman"/>
+        </w:rPr>
+      </w:pPr>
+      <w:r>
+        <w:rPr>
+          <w:rStyle w:val="fontstyle01"/>
+          <w:rFonts w:ascii="Times New Roman" w:hAnsi="Times New Roman" w:cs="Times New Roman"/>
+        </w:rPr>
+        <w:t xml:space="preserve">- </w:t>
+      </w:r>
+      <w:r>
+        <w:rPr>
+          <w:rStyle w:val="fontstyle01"/>
+          <w:rFonts w:ascii="Times New Roman" w:hAnsi="Times New Roman" w:cs="Times New Roman"/>
+          <w:lang w:val="en-US"/>
+        </w:rPr>
+        <w:t>Shunt</w:t>
+      </w:r>
+      <w:r>
+        <w:rPr>
+          <w:rStyle w:val="fontstyle01"/>
+          <w:rFonts w:ascii="Times New Roman" w:hAnsi="Times New Roman" w:cs="Times New Roman"/>
+        </w:rPr>
+        <w:t xml:space="preserve"> </w:t>
+      </w:r>
+    </w:p>
+    <w:p>
+      <w:pPr>
+        <w:ind w:firstLine="708"/>
+        <w:rPr>
+          <w:rStyle w:val="fontstyle01"/>
+          <w:rFonts w:ascii="Times New Roman" w:hAnsi="Times New Roman" w:cs="Times New Roman"/>
+        </w:rPr>
+      </w:pPr>
+      <w:r>
+        <w:rPr>
+          <w:rStyle w:val="fontstyle01"/>
+          <w:rFonts w:ascii="Times New Roman" w:hAnsi="Times New Roman" w:cs="Times New Roman"/>
+        </w:rPr>
+        <w:t>Класс содержит атрибуты, описывающие шунт</w:t>
+      </w:r>
+      <w:r>
+        <w:rPr>
+          <w:rStyle w:val="fontstyle01"/>
+          <w:rFonts w:ascii="Times New Roman" w:hAnsi="Times New Roman" w:cs="Times New Roman"/>
         </w:rPr>
         <w:t xml:space="preserve">. </w:t>
       </w:r>
-      <w:r>
-        <w:rPr>
-          <w:rStyle w:val="fontstyle01"/>
-          <w:rFonts w:ascii="Times New Roman" w:hAnsi="Times New Roman" w:cs="Times New Roman"/>
-          <w:highlight w:val="yellow"/>
-        </w:rPr>
-        <w:t>Инициализируются</w:t>
-      </w:r>
-      <w:r>
-        <w:rPr>
-          <w:rStyle w:val="fontstyle01"/>
-          <w:rFonts w:ascii="Times New Roman" w:hAnsi="Times New Roman" w:cs="Times New Roman"/>
-          <w:highlight w:val="yellow"/>
+    </w:p>
+    <w:p>
+      <w:pPr>
+        <w:ind w:firstLine="708"/>
+        <w:rPr>
+          <w:rStyle w:val="fontstyle01"/>
+          <w:rFonts w:ascii="Times New Roman" w:hAnsi="Times New Roman" w:cs="Times New Roman"/>
+        </w:rPr>
+      </w:pPr>
+    </w:p>
+    <w:p>
+      <w:pPr>
+        <w:ind w:firstLine="708"/>
+        <w:rPr>
+          <w:rStyle w:val="fontstyle01"/>
+          <w:rFonts w:ascii="Times New Roman" w:hAnsi="Times New Roman" w:cs="Times New Roman"/>
+        </w:rPr>
+      </w:pPr>
+      <w:r>
+        <w:rPr>
+          <w:rStyle w:val="fontstyle01"/>
+          <w:rFonts w:ascii="Times New Roman" w:hAnsi="Times New Roman" w:cs="Times New Roman"/>
+        </w:rPr>
+        <w:t>-</w:t>
+      </w:r>
+      <w:r>
+        <w:rPr>
+          <w:rStyle w:val="fontstyle01"/>
+          <w:rFonts w:ascii="Times New Roman" w:hAnsi="Times New Roman" w:cs="Times New Roman"/>
           <w:lang w:val="en-US"/>
         </w:rPr>
+        <w:t>Timer</w:t>
+      </w:r>
+      <w:r>
+        <w:rPr>
+          <w:rStyle w:val="fontstyle01"/>
+          <w:rFonts w:ascii="Times New Roman" w:hAnsi="Times New Roman" w:cs="Times New Roman"/>
+        </w:rPr>
         <w:t xml:space="preserve"> </w:t>
       </w:r>
-      <w:r>
-        <w:rPr>
-          <w:rStyle w:val="fontstyle01"/>
-          <w:rFonts w:ascii="Times New Roman" w:hAnsi="Times New Roman" w:cs="Times New Roman"/>
-          <w:highlight w:val="yellow"/>
-        </w:rPr>
-        <w:t>экземпляры</w:t>
-      </w:r>
-      <w:r>
-        <w:rPr>
-          <w:rStyle w:val="fontstyle01"/>
-          <w:rFonts w:ascii="Times New Roman" w:hAnsi="Times New Roman" w:cs="Times New Roman"/>
-          <w:highlight w:val="yellow"/>
+    </w:p>
+    <w:p>
+      <w:pPr>
+        <w:ind w:firstLine="708"/>
+        <w:rPr>
+          <w:rStyle w:val="fontstyle01"/>
+          <w:rFonts w:ascii="Times New Roman" w:hAnsi="Times New Roman" w:cs="Times New Roman"/>
+        </w:rPr>
+      </w:pPr>
+      <w:r>
+        <w:rPr>
+          <w:rStyle w:val="fontstyle01"/>
+          <w:rFonts w:ascii="Times New Roman" w:hAnsi="Times New Roman" w:cs="Times New Roman"/>
+        </w:rPr>
+        <w:t>Отвечает за работу таймера закрытия дверей</w:t>
+      </w:r>
+      <w:r>
+        <w:rPr>
+          <w:rStyle w:val="fontstyle01"/>
+          <w:rFonts w:ascii="Times New Roman" w:hAnsi="Times New Roman" w:cs="Times New Roman"/>
+        </w:rPr>
+        <w:t>.  Объект этого класса создается в единственном экземпляре</w:t>
+      </w:r>
+      <w:r>
+        <w:rPr>
+          <w:rStyle w:val="fontstyle01"/>
+          <w:rFonts w:ascii="Times New Roman" w:hAnsi="Times New Roman" w:cs="Times New Roman"/>
+        </w:rPr>
+        <w:t xml:space="preserve"> в конструкторе класса </w:t>
+      </w:r>
+      <w:r>
+        <w:rPr>
+          <w:rStyle w:val="fontstyle01"/>
+          <w:rFonts w:ascii="Times New Roman" w:hAnsi="Times New Roman" w:cs="Times New Roman"/>
           <w:lang w:val="en-US"/>
         </w:rPr>
-        <w:t xml:space="preserve"> </w:t>
-      </w:r>
-      <w:r>
-        <w:rPr>
-          <w:rStyle w:val="fontstyle01"/>
-          <w:rFonts w:ascii="Times New Roman" w:hAnsi="Times New Roman" w:cs="Times New Roman"/>
-          <w:highlight w:val="yellow"/>
-        </w:rPr>
-        <w:t>класса</w:t>
-      </w:r>
-      <w:r>
-        <w:rPr>
-          <w:rStyle w:val="fontstyle01"/>
-          <w:rFonts w:ascii="Times New Roman" w:hAnsi="Times New Roman" w:cs="Times New Roman"/>
-          <w:highlight w:val="yellow"/>
-          <w:lang w:val="en-US"/>
-        </w:rPr>
-        <w:t xml:space="preserve"> </w:t>
-      </w:r>
-      <w:proofErr w:type="spellStart"/>
-      <w:r>
-        <w:rPr>
-          <w:rStyle w:val="fontstyle01"/>
-          <w:rFonts w:ascii="Times New Roman" w:hAnsi="Times New Roman" w:cs="Times New Roman"/>
-          <w:highlight w:val="yellow"/>
-          <w:lang w:val="en-US"/>
-        </w:rPr>
-        <w:t>TimeArray</w:t>
-      </w:r>
-      <w:proofErr w:type="spellEnd"/>
-      <w:r>
-        <w:rPr>
-          <w:rStyle w:val="fontstyle01"/>
-          <w:rFonts w:ascii="Times New Roman" w:hAnsi="Times New Roman" w:cs="Times New Roman"/>
-          <w:highlight w:val="yellow"/>
-          <w:lang w:val="en-US"/>
-        </w:rPr>
-        <w:t xml:space="preserve">, </w:t>
-      </w:r>
-      <w:proofErr w:type="spellStart"/>
-      <w:r>
-        <w:rPr>
-          <w:rStyle w:val="fontstyle01"/>
-          <w:rFonts w:ascii="Times New Roman" w:hAnsi="Times New Roman" w:cs="Times New Roman"/>
-          <w:highlight w:val="yellow"/>
-          <w:lang w:val="en-US"/>
-        </w:rPr>
-        <w:t>CarState</w:t>
-      </w:r>
-      <w:proofErr w:type="spellEnd"/>
-      <w:r>
-        <w:rPr>
-          <w:rStyle w:val="fontstyle01"/>
-          <w:rFonts w:ascii="Times New Roman" w:hAnsi="Times New Roman" w:cs="Times New Roman"/>
-          <w:highlight w:val="yellow"/>
-          <w:lang w:val="en-US"/>
-        </w:rPr>
-        <w:t xml:space="preserve">, </w:t>
-      </w:r>
-      <w:proofErr w:type="spellStart"/>
-      <w:r>
-        <w:rPr>
-          <w:rStyle w:val="fontstyle01"/>
-          <w:rFonts w:ascii="Times New Roman" w:hAnsi="Times New Roman" w:cs="Times New Roman"/>
-          <w:highlight w:val="yellow"/>
-          <w:lang w:val="en-US"/>
-        </w:rPr>
-        <w:t>PeopleState</w:t>
-      </w:r>
-      <w:proofErr w:type="spellEnd"/>
-      <w:r>
-        <w:rPr>
-          <w:rStyle w:val="fontstyle01"/>
-          <w:rFonts w:ascii="Times New Roman" w:hAnsi="Times New Roman" w:cs="Times New Roman"/>
-          <w:highlight w:val="yellow"/>
-          <w:lang w:val="en-US"/>
-        </w:rPr>
-        <w:t xml:space="preserve">, </w:t>
-      </w:r>
-      <w:proofErr w:type="spellStart"/>
-      <w:r>
-        <w:rPr>
-          <w:rStyle w:val="fontstyle01"/>
-          <w:rFonts w:ascii="Times New Roman" w:hAnsi="Times New Roman" w:cs="Times New Roman"/>
-          <w:highlight w:val="yellow"/>
-          <w:lang w:val="en-US"/>
-        </w:rPr>
-        <w:t>ResponsePeopleCD</w:t>
-      </w:r>
-      <w:proofErr w:type="spellEnd"/>
-      <w:r>
-        <w:rPr>
-          <w:rStyle w:val="fontstyle01"/>
-          <w:rFonts w:ascii="Times New Roman" w:hAnsi="Times New Roman" w:cs="Times New Roman"/>
-          <w:highlight w:val="yellow"/>
-          <w:lang w:val="en-US"/>
-        </w:rPr>
-        <w:t xml:space="preserve">, </w:t>
-      </w:r>
-      <w:proofErr w:type="spellStart"/>
-      <w:r>
-        <w:rPr>
-          <w:rStyle w:val="fontstyle01"/>
-          <w:rFonts w:ascii="Times New Roman" w:hAnsi="Times New Roman" w:cs="Times New Roman"/>
-          <w:highlight w:val="yellow"/>
-          <w:lang w:val="en-US"/>
-        </w:rPr>
-        <w:t>TrafficOn</w:t>
-      </w:r>
-      <w:proofErr w:type="spellEnd"/>
-      <w:r>
-        <w:rPr>
-          <w:rStyle w:val="fontstyle01"/>
-          <w:rFonts w:ascii="Times New Roman" w:hAnsi="Times New Roman" w:cs="Times New Roman"/>
-          <w:highlight w:val="yellow"/>
-          <w:lang w:val="en-US"/>
+        <w:t>Manager</w:t>
+      </w:r>
+      <w:r>
+        <w:rPr>
+          <w:rStyle w:val="fontstyle01"/>
+          <w:rFonts w:ascii="Times New Roman" w:hAnsi="Times New Roman" w:cs="Times New Roman"/>
         </w:rPr>
         <w:t>.</w:t>
       </w:r>
-      <w:r>
-        <w:rPr>
-          <w:rStyle w:val="fontstyle01"/>
-          <w:rFonts w:ascii="Times New Roman" w:hAnsi="Times New Roman" w:cs="Times New Roman"/>
-          <w:highlight w:val="yellow"/>
-          <w:lang w:val="en-US"/>
-        </w:rPr>
-        <w:t xml:space="preserve"> </w:t>
-      </w:r>
     </w:p>
     <w:p>
       <w:pPr>
         <w:ind w:firstLine="708"/>
         <w:rPr>
           <w:rStyle w:val="fontstyle01"/>
-          <w:rFonts w:ascii="Times New Roman" w:hAnsi="Times New Roman"/>
-          <w:lang w:val="en-US"/>
-        </w:rPr>
-      </w:pPr>
-      <w:r>
-        <w:rPr>
-          <w:rStyle w:val="fontstyle01"/>
-          <w:rFonts w:ascii="Times New Roman" w:hAnsi="Times New Roman" w:cs="Times New Roman"/>
-          <w:highlight w:val="yellow"/>
-        </w:rPr>
-        <w:t>Определены</w:t>
-      </w:r>
-      <w:r>
-        <w:rPr>
-          <w:rStyle w:val="fontstyle01"/>
-          <w:rFonts w:ascii="Times New Roman" w:hAnsi="Times New Roman" w:cs="Times New Roman"/>
-          <w:highlight w:val="yellow"/>
-          <w:lang w:val="en-US"/>
-        </w:rPr>
-        <w:t xml:space="preserve"> </w:t>
-      </w:r>
-      <w:r>
-        <w:rPr>
-          <w:rStyle w:val="fontstyle01"/>
-          <w:rFonts w:ascii="Times New Roman" w:hAnsi="Times New Roman" w:cs="Times New Roman"/>
-          <w:highlight w:val="yellow"/>
-        </w:rPr>
-        <w:t>функции</w:t>
-      </w:r>
-      <w:r>
-        <w:rPr>
-          <w:rStyle w:val="fontstyle01"/>
-          <w:rFonts w:ascii="Times New Roman" w:hAnsi="Times New Roman" w:cs="Times New Roman"/>
-          <w:highlight w:val="yellow"/>
-          <w:lang w:val="en-US"/>
-        </w:rPr>
-        <w:t xml:space="preserve"> </w:t>
-      </w:r>
-      <w:proofErr w:type="spellStart"/>
-      <w:r>
-        <w:rPr>
-          <w:rStyle w:val="fontstyle01"/>
-          <w:rFonts w:ascii="Times New Roman" w:hAnsi="Times New Roman"/>
-          <w:highlight w:val="yellow"/>
-          <w:lang w:val="en-US"/>
-        </w:rPr>
-        <w:t>GetPeopleState</w:t>
-      </w:r>
-      <w:proofErr w:type="spellEnd"/>
-      <w:r>
-        <w:rPr>
-          <w:rStyle w:val="fontstyle01"/>
-          <w:rFonts w:ascii="Times New Roman" w:hAnsi="Times New Roman"/>
-          <w:highlight w:val="yellow"/>
-          <w:lang w:val="en-US"/>
-        </w:rPr>
-        <w:t xml:space="preserve"> – </w:t>
-      </w:r>
-      <w:r>
-        <w:rPr>
-          <w:rStyle w:val="fontstyle01"/>
-          <w:rFonts w:ascii="Times New Roman" w:hAnsi="Times New Roman"/>
-          <w:highlight w:val="yellow"/>
-        </w:rPr>
-        <w:t>для</w:t>
-      </w:r>
-      <w:r>
-        <w:rPr>
-          <w:rStyle w:val="fontstyle01"/>
-          <w:rFonts w:ascii="Times New Roman" w:hAnsi="Times New Roman"/>
-          <w:highlight w:val="yellow"/>
-          <w:lang w:val="en-US"/>
-        </w:rPr>
-        <w:t xml:space="preserve"> </w:t>
-      </w:r>
-      <w:r>
-        <w:rPr>
-          <w:rStyle w:val="fontstyle01"/>
-          <w:rFonts w:ascii="Times New Roman" w:hAnsi="Times New Roman"/>
-          <w:highlight w:val="yellow"/>
-        </w:rPr>
-        <w:t>получения</w:t>
-      </w:r>
-      <w:r>
-        <w:rPr>
-          <w:rStyle w:val="fontstyle01"/>
-          <w:rFonts w:ascii="Times New Roman" w:hAnsi="Times New Roman"/>
-          <w:highlight w:val="yellow"/>
-          <w:lang w:val="en-US"/>
-        </w:rPr>
-        <w:t xml:space="preserve"> </w:t>
-      </w:r>
-      <w:r>
-        <w:rPr>
-          <w:rStyle w:val="fontstyle01"/>
-          <w:rFonts w:ascii="Times New Roman" w:hAnsi="Times New Roman"/>
-          <w:highlight w:val="yellow"/>
-        </w:rPr>
-        <w:t>состояния</w:t>
-      </w:r>
-      <w:r>
-        <w:rPr>
-          <w:rStyle w:val="fontstyle01"/>
-          <w:rFonts w:ascii="Times New Roman" w:hAnsi="Times New Roman"/>
-          <w:highlight w:val="yellow"/>
-          <w:lang w:val="en-US"/>
-        </w:rPr>
-        <w:t xml:space="preserve"> </w:t>
-      </w:r>
-      <w:r>
-        <w:rPr>
-          <w:rStyle w:val="fontstyle01"/>
-          <w:rFonts w:ascii="Times New Roman" w:hAnsi="Times New Roman"/>
-          <w:highlight w:val="yellow"/>
-        </w:rPr>
-        <w:t>пешеходного</w:t>
-      </w:r>
-      <w:r>
-        <w:rPr>
-          <w:rStyle w:val="fontstyle01"/>
-          <w:rFonts w:ascii="Times New Roman" w:hAnsi="Times New Roman"/>
-          <w:highlight w:val="yellow"/>
-          <w:lang w:val="en-US"/>
-        </w:rPr>
-        <w:t xml:space="preserve"> </w:t>
-      </w:r>
-      <w:r>
-        <w:rPr>
-          <w:rStyle w:val="fontstyle01"/>
-          <w:rFonts w:ascii="Times New Roman" w:hAnsi="Times New Roman"/>
-          <w:highlight w:val="yellow"/>
-        </w:rPr>
-        <w:t>светофора</w:t>
-      </w:r>
-      <w:r>
-        <w:rPr>
-          <w:rStyle w:val="fontstyle01"/>
-          <w:rFonts w:ascii="Times New Roman" w:hAnsi="Times New Roman"/>
-          <w:highlight w:val="yellow"/>
-          <w:lang w:val="en-US"/>
-        </w:rPr>
-        <w:t xml:space="preserve">, </w:t>
-      </w:r>
-      <w:proofErr w:type="spellStart"/>
-      <w:r>
-        <w:rPr>
-          <w:rStyle w:val="fontstyle01"/>
-          <w:rFonts w:ascii="Times New Roman" w:hAnsi="Times New Roman"/>
-          <w:highlight w:val="yellow"/>
-          <w:lang w:val="en-US"/>
-        </w:rPr>
-        <w:t>g</w:t>
-      </w:r>
-      <w:r>
-        <w:rPr>
-          <w:rStyle w:val="fontstyle01"/>
-          <w:rFonts w:ascii="Times New Roman" w:hAnsi="Times New Roman"/>
-          <w:highlight w:val="yellow"/>
-          <w:lang w:val="en-US"/>
-        </w:rPr>
-        <w:t>etTime</w:t>
-      </w:r>
-      <w:proofErr w:type="spellEnd"/>
-      <w:r>
-        <w:rPr>
-          <w:rStyle w:val="fontstyle01"/>
-          <w:rFonts w:ascii="Times New Roman" w:hAnsi="Times New Roman"/>
-          <w:highlight w:val="yellow"/>
-          <w:lang w:val="en-US"/>
-        </w:rPr>
-        <w:t xml:space="preserve"> – </w:t>
-      </w:r>
-      <w:r>
-        <w:rPr>
-          <w:rStyle w:val="fontstyle01"/>
-          <w:rFonts w:ascii="Times New Roman" w:hAnsi="Times New Roman"/>
-          <w:highlight w:val="yellow"/>
-        </w:rPr>
-        <w:t>для</w:t>
-      </w:r>
-      <w:r>
-        <w:rPr>
-          <w:rStyle w:val="fontstyle01"/>
-          <w:rFonts w:ascii="Times New Roman" w:hAnsi="Times New Roman"/>
-          <w:highlight w:val="yellow"/>
-          <w:lang w:val="en-US"/>
-        </w:rPr>
-        <w:t xml:space="preserve"> </w:t>
-      </w:r>
-      <w:r>
-        <w:rPr>
-          <w:rStyle w:val="fontstyle01"/>
-          <w:rFonts w:ascii="Times New Roman" w:hAnsi="Times New Roman"/>
-          <w:highlight w:val="yellow"/>
-        </w:rPr>
-        <w:t>получения</w:t>
-      </w:r>
-      <w:r>
-        <w:rPr>
-          <w:rStyle w:val="fontstyle01"/>
-          <w:rFonts w:ascii="Times New Roman" w:hAnsi="Times New Roman"/>
-          <w:highlight w:val="yellow"/>
-          <w:lang w:val="en-US"/>
-        </w:rPr>
-        <w:t xml:space="preserve"> </w:t>
-      </w:r>
-      <w:r>
-        <w:rPr>
-          <w:rStyle w:val="fontstyle01"/>
-          <w:rFonts w:ascii="Times New Roman" w:hAnsi="Times New Roman"/>
-          <w:highlight w:val="yellow"/>
-        </w:rPr>
-        <w:t>времени</w:t>
-      </w:r>
-      <w:r>
-        <w:rPr>
-          <w:rStyle w:val="fontstyle01"/>
-          <w:rFonts w:ascii="Times New Roman" w:hAnsi="Times New Roman"/>
-          <w:highlight w:val="yellow"/>
-          <w:lang w:val="en-US"/>
-        </w:rPr>
-        <w:t xml:space="preserve"> </w:t>
-      </w:r>
-      <w:r>
-        <w:rPr>
-          <w:rStyle w:val="fontstyle01"/>
-          <w:rFonts w:ascii="Times New Roman" w:hAnsi="Times New Roman"/>
-          <w:highlight w:val="yellow"/>
-        </w:rPr>
-        <w:t>по</w:t>
-      </w:r>
-      <w:r>
-        <w:rPr>
-          <w:rStyle w:val="fontstyle01"/>
-          <w:rFonts w:ascii="Times New Roman" w:hAnsi="Times New Roman"/>
-          <w:highlight w:val="yellow"/>
-          <w:lang w:val="en-US"/>
-        </w:rPr>
-        <w:t xml:space="preserve"> </w:t>
-      </w:r>
-      <w:r>
-        <w:rPr>
-          <w:rStyle w:val="fontstyle01"/>
-          <w:rFonts w:ascii="Times New Roman" w:hAnsi="Times New Roman"/>
-          <w:highlight w:val="yellow"/>
-        </w:rPr>
-        <w:t>таймеру</w:t>
-      </w:r>
-      <w:r>
-        <w:rPr>
-          <w:rStyle w:val="fontstyle01"/>
-          <w:rFonts w:ascii="Times New Roman" w:hAnsi="Times New Roman"/>
-          <w:highlight w:val="yellow"/>
-          <w:lang w:val="en-US"/>
-        </w:rPr>
-        <w:t xml:space="preserve">, </w:t>
-      </w:r>
-      <w:proofErr w:type="spellStart"/>
-      <w:r>
-        <w:rPr>
-          <w:rStyle w:val="fontstyle01"/>
-          <w:rFonts w:ascii="Times New Roman" w:hAnsi="Times New Roman"/>
-          <w:highlight w:val="yellow"/>
-          <w:lang w:val="en-US"/>
-        </w:rPr>
-        <w:t>s</w:t>
-      </w:r>
-      <w:r>
-        <w:rPr>
-          <w:rStyle w:val="fontstyle01"/>
-          <w:rFonts w:ascii="Times New Roman" w:hAnsi="Times New Roman"/>
-          <w:highlight w:val="yellow"/>
-          <w:lang w:val="en-US"/>
-        </w:rPr>
-        <w:t>etTime</w:t>
-      </w:r>
-      <w:proofErr w:type="spellEnd"/>
-      <w:r>
-        <w:rPr>
-          <w:rStyle w:val="fontstyle01"/>
-          <w:rFonts w:ascii="Times New Roman" w:hAnsi="Times New Roman"/>
-          <w:highlight w:val="yellow"/>
-          <w:lang w:val="en-US"/>
-        </w:rPr>
-        <w:t xml:space="preserve"> – </w:t>
-      </w:r>
-      <w:r>
-        <w:rPr>
-          <w:rStyle w:val="fontstyle01"/>
-          <w:rFonts w:ascii="Times New Roman" w:hAnsi="Times New Roman"/>
-          <w:highlight w:val="yellow"/>
-        </w:rPr>
-        <w:t>задать</w:t>
-      </w:r>
-      <w:r>
-        <w:rPr>
-          <w:rStyle w:val="fontstyle01"/>
-          <w:rFonts w:ascii="Times New Roman" w:hAnsi="Times New Roman"/>
-          <w:highlight w:val="yellow"/>
-          <w:lang w:val="en-US"/>
-        </w:rPr>
-        <w:t xml:space="preserve"> </w:t>
-      </w:r>
-      <w:r>
-        <w:rPr>
-          <w:rStyle w:val="fontstyle01"/>
-          <w:rFonts w:ascii="Times New Roman" w:hAnsi="Times New Roman"/>
-          <w:highlight w:val="yellow"/>
-        </w:rPr>
-        <w:t>время</w:t>
-      </w:r>
-      <w:r>
-        <w:rPr>
-          <w:rStyle w:val="fontstyle01"/>
-          <w:rFonts w:ascii="Times New Roman" w:hAnsi="Times New Roman"/>
-          <w:highlight w:val="yellow"/>
-          <w:lang w:val="en-US"/>
-        </w:rPr>
-        <w:t xml:space="preserve"> </w:t>
-      </w:r>
-      <w:r>
-        <w:rPr>
-          <w:rStyle w:val="fontstyle01"/>
-          <w:rFonts w:ascii="Times New Roman" w:hAnsi="Times New Roman"/>
-          <w:highlight w:val="yellow"/>
-        </w:rPr>
-        <w:t>по</w:t>
-      </w:r>
-      <w:r>
-        <w:rPr>
-          <w:rStyle w:val="fontstyle01"/>
-          <w:rFonts w:ascii="Times New Roman" w:hAnsi="Times New Roman"/>
-          <w:highlight w:val="yellow"/>
-          <w:lang w:val="en-US"/>
-        </w:rPr>
-        <w:t xml:space="preserve"> </w:t>
-      </w:r>
-      <w:r>
-        <w:rPr>
-          <w:rStyle w:val="fontstyle01"/>
-          <w:rFonts w:ascii="Times New Roman" w:hAnsi="Times New Roman"/>
-          <w:highlight w:val="yellow"/>
-        </w:rPr>
-        <w:t>таймеру</w:t>
-      </w:r>
-      <w:r>
-        <w:rPr>
-          <w:rStyle w:val="fontstyle01"/>
-          <w:rFonts w:ascii="Times New Roman" w:hAnsi="Times New Roman"/>
-          <w:highlight w:val="yellow"/>
-          <w:lang w:val="en-US"/>
-        </w:rPr>
-        <w:t xml:space="preserve">, </w:t>
-      </w:r>
-      <w:proofErr w:type="spellStart"/>
-      <w:r>
-        <w:rPr>
-          <w:rStyle w:val="fontstyle01"/>
-          <w:rFonts w:ascii="Times New Roman" w:hAnsi="Times New Roman"/>
-          <w:highlight w:val="yellow"/>
-          <w:lang w:val="en-US"/>
-        </w:rPr>
-        <w:t>UpdateTimer</w:t>
-      </w:r>
-      <w:proofErr w:type="spellEnd"/>
-      <w:r>
-        <w:rPr>
-          <w:rStyle w:val="fontstyle01"/>
-          <w:rFonts w:ascii="Times New Roman" w:hAnsi="Times New Roman"/>
-          <w:highlight w:val="yellow"/>
-          <w:lang w:val="en-US"/>
-        </w:rPr>
-        <w:t xml:space="preserve"> – </w:t>
-      </w:r>
-      <w:r>
-        <w:rPr>
-          <w:rStyle w:val="fontstyle01"/>
-          <w:rFonts w:ascii="Times New Roman" w:hAnsi="Times New Roman"/>
-          <w:highlight w:val="yellow"/>
-        </w:rPr>
-        <w:t>обновить</w:t>
-      </w:r>
-      <w:r>
-        <w:rPr>
-          <w:rStyle w:val="fontstyle01"/>
-          <w:rFonts w:ascii="Times New Roman" w:hAnsi="Times New Roman"/>
-          <w:highlight w:val="yellow"/>
-          <w:lang w:val="en-US"/>
-        </w:rPr>
-        <w:t xml:space="preserve"> </w:t>
-      </w:r>
-      <w:r>
-        <w:rPr>
-          <w:rStyle w:val="fontstyle01"/>
-          <w:rFonts w:ascii="Times New Roman" w:hAnsi="Times New Roman"/>
-          <w:highlight w:val="yellow"/>
-        </w:rPr>
-        <w:t>значение</w:t>
-      </w:r>
-      <w:r>
-        <w:rPr>
-          <w:rStyle w:val="fontstyle01"/>
-          <w:rFonts w:ascii="Times New Roman" w:hAnsi="Times New Roman"/>
-          <w:highlight w:val="yellow"/>
-          <w:lang w:val="en-US"/>
-        </w:rPr>
-        <w:t xml:space="preserve"> </w:t>
-      </w:r>
-      <w:r>
-        <w:rPr>
-          <w:rStyle w:val="fontstyle01"/>
-          <w:rFonts w:ascii="Times New Roman" w:hAnsi="Times New Roman"/>
-          <w:highlight w:val="yellow"/>
-        </w:rPr>
-        <w:t>времени</w:t>
-      </w:r>
-      <w:r>
-        <w:rPr>
-          <w:rStyle w:val="fontstyle01"/>
-          <w:rFonts w:ascii="Times New Roman" w:hAnsi="Times New Roman"/>
-          <w:highlight w:val="yellow"/>
-          <w:lang w:val="en-US"/>
-        </w:rPr>
-        <w:t xml:space="preserve">, </w:t>
-      </w:r>
-      <w:proofErr w:type="spellStart"/>
-      <w:r>
-        <w:rPr>
-          <w:rStyle w:val="fontstyle01"/>
-          <w:rFonts w:ascii="Times New Roman" w:hAnsi="Times New Roman"/>
-          <w:highlight w:val="yellow"/>
-          <w:lang w:val="en-US"/>
-        </w:rPr>
-        <w:t>TrafficStart</w:t>
-      </w:r>
-      <w:proofErr w:type="spellEnd"/>
-      <w:r>
-        <w:rPr>
-          <w:rStyle w:val="fontstyle01"/>
-          <w:rFonts w:ascii="Times New Roman" w:hAnsi="Times New Roman"/>
-          <w:highlight w:val="yellow"/>
-          <w:lang w:val="en-US"/>
-        </w:rPr>
-        <w:t xml:space="preserve"> – </w:t>
-      </w:r>
-      <w:r>
-        <w:rPr>
-          <w:rStyle w:val="fontstyle01"/>
-          <w:rFonts w:ascii="Times New Roman" w:hAnsi="Times New Roman"/>
-          <w:highlight w:val="yellow"/>
-        </w:rPr>
-        <w:t>запустить</w:t>
-      </w:r>
-      <w:r>
-        <w:rPr>
-          <w:rStyle w:val="fontstyle01"/>
-          <w:rFonts w:ascii="Times New Roman" w:hAnsi="Times New Roman"/>
-          <w:highlight w:val="yellow"/>
-          <w:lang w:val="en-US"/>
-        </w:rPr>
-        <w:t xml:space="preserve"> </w:t>
-      </w:r>
-      <w:r>
-        <w:rPr>
-          <w:rStyle w:val="fontstyle01"/>
-          <w:rFonts w:ascii="Times New Roman" w:hAnsi="Times New Roman"/>
-          <w:highlight w:val="yellow"/>
-        </w:rPr>
-        <w:t>светофор</w:t>
-      </w:r>
-      <w:r>
-        <w:rPr>
-          <w:rStyle w:val="fontstyle01"/>
-          <w:rFonts w:ascii="Times New Roman" w:hAnsi="Times New Roman"/>
-          <w:highlight w:val="yellow"/>
-          <w:lang w:val="en-US"/>
-        </w:rPr>
-        <w:t xml:space="preserve">, </w:t>
-      </w:r>
-      <w:proofErr w:type="spellStart"/>
-      <w:r>
-        <w:rPr>
-          <w:rStyle w:val="fontstyle01"/>
-          <w:rFonts w:ascii="Times New Roman" w:hAnsi="Times New Roman"/>
-          <w:highlight w:val="yellow"/>
-          <w:lang w:val="en-US"/>
-        </w:rPr>
-        <w:t>PeopleButtonPressed</w:t>
-      </w:r>
-      <w:proofErr w:type="spellEnd"/>
-      <w:r>
-        <w:rPr>
-          <w:rStyle w:val="fontstyle01"/>
-          <w:rFonts w:ascii="Times New Roman" w:hAnsi="Times New Roman"/>
-          <w:highlight w:val="yellow"/>
-          <w:lang w:val="en-US"/>
-        </w:rPr>
-        <w:t xml:space="preserve"> – </w:t>
-      </w:r>
-      <w:r>
-        <w:rPr>
-          <w:rStyle w:val="fontstyle01"/>
-          <w:rFonts w:ascii="Times New Roman" w:hAnsi="Times New Roman"/>
-          <w:highlight w:val="yellow"/>
-        </w:rPr>
-        <w:t>для</w:t>
-      </w:r>
-      <w:r>
-        <w:rPr>
-          <w:rStyle w:val="fontstyle01"/>
-          <w:rFonts w:ascii="Times New Roman" w:hAnsi="Times New Roman"/>
-          <w:highlight w:val="yellow"/>
-          <w:lang w:val="en-US"/>
-        </w:rPr>
-        <w:t xml:space="preserve"> </w:t>
-      </w:r>
-      <w:r>
-        <w:rPr>
-          <w:rStyle w:val="fontstyle01"/>
-          <w:rFonts w:ascii="Times New Roman" w:hAnsi="Times New Roman"/>
-          <w:highlight w:val="yellow"/>
-        </w:rPr>
-        <w:t>нажатия</w:t>
-      </w:r>
-      <w:r>
-        <w:rPr>
-          <w:rStyle w:val="fontstyle01"/>
-          <w:rFonts w:ascii="Times New Roman" w:hAnsi="Times New Roman"/>
-          <w:highlight w:val="yellow"/>
-          <w:lang w:val="en-US"/>
-        </w:rPr>
-        <w:t xml:space="preserve"> </w:t>
-      </w:r>
-      <w:r>
-        <w:rPr>
-          <w:rStyle w:val="fontstyle01"/>
-          <w:rFonts w:ascii="Times New Roman" w:hAnsi="Times New Roman"/>
-          <w:highlight w:val="yellow"/>
-        </w:rPr>
-        <w:t>кнопки</w:t>
-      </w:r>
-      <w:r>
-        <w:rPr>
-          <w:rStyle w:val="fontstyle01"/>
-          <w:rFonts w:ascii="Times New Roman" w:hAnsi="Times New Roman"/>
-          <w:highlight w:val="yellow"/>
-          <w:lang w:val="en-US"/>
-        </w:rPr>
-        <w:t xml:space="preserve"> </w:t>
-      </w:r>
-      <w:r>
-        <w:rPr>
-          <w:rStyle w:val="fontstyle01"/>
-          <w:rFonts w:ascii="Times New Roman" w:hAnsi="Times New Roman"/>
-          <w:highlight w:val="yellow"/>
-        </w:rPr>
-        <w:t>пешеходом</w:t>
-      </w:r>
-      <w:r>
-        <w:rPr>
-          <w:rStyle w:val="fontstyle01"/>
-          <w:rFonts w:ascii="Times New Roman" w:hAnsi="Times New Roman"/>
-          <w:highlight w:val="yellow"/>
-          <w:lang w:val="en-US"/>
-        </w:rPr>
-        <w:t xml:space="preserve">, </w:t>
-      </w:r>
-      <w:proofErr w:type="spellStart"/>
-      <w:r>
-        <w:rPr>
-          <w:rStyle w:val="fontstyle01"/>
-          <w:rFonts w:ascii="Times New Roman" w:hAnsi="Times New Roman"/>
-          <w:highlight w:val="yellow"/>
-          <w:lang w:val="en-US"/>
-        </w:rPr>
-        <w:t>DisableTrafficLight</w:t>
-      </w:r>
-      <w:proofErr w:type="spellEnd"/>
-      <w:r>
-        <w:rPr>
-          <w:rStyle w:val="fontstyle01"/>
-          <w:rFonts w:ascii="Times New Roman" w:hAnsi="Times New Roman"/>
-          <w:highlight w:val="yellow"/>
-          <w:lang w:val="en-US"/>
-        </w:rPr>
-        <w:t xml:space="preserve"> – </w:t>
-      </w:r>
-      <w:r>
-        <w:rPr>
-          <w:rStyle w:val="fontstyle01"/>
-          <w:rFonts w:ascii="Times New Roman" w:hAnsi="Times New Roman"/>
-          <w:highlight w:val="yellow"/>
-        </w:rPr>
-        <w:t>выключает</w:t>
-      </w:r>
-      <w:r>
-        <w:rPr>
-          <w:rStyle w:val="fontstyle01"/>
-          <w:rFonts w:ascii="Times New Roman" w:hAnsi="Times New Roman"/>
-          <w:highlight w:val="yellow"/>
-          <w:lang w:val="en-US"/>
-        </w:rPr>
-        <w:t xml:space="preserve"> </w:t>
-      </w:r>
-      <w:r>
-        <w:rPr>
-          <w:rStyle w:val="fontstyle01"/>
-          <w:rFonts w:ascii="Times New Roman" w:hAnsi="Times New Roman"/>
-          <w:highlight w:val="yellow"/>
-        </w:rPr>
-        <w:t>светофор</w:t>
-      </w:r>
-      <w:r>
-        <w:rPr>
-          <w:rStyle w:val="fontstyle01"/>
-          <w:rFonts w:ascii="Times New Roman" w:hAnsi="Times New Roman"/>
-          <w:highlight w:val="yellow"/>
-          <w:lang w:val="en-US"/>
-        </w:rPr>
-        <w:t xml:space="preserve">, </w:t>
-      </w:r>
-      <w:proofErr w:type="spellStart"/>
-      <w:r>
-        <w:rPr>
-          <w:rStyle w:val="fontstyle01"/>
-          <w:rFonts w:ascii="Times New Roman" w:hAnsi="Times New Roman"/>
-          <w:highlight w:val="yellow"/>
-          <w:lang w:val="en-US"/>
-        </w:rPr>
-        <w:t>EnableTrafficLight</w:t>
-      </w:r>
-      <w:proofErr w:type="spellEnd"/>
-      <w:r>
-        <w:rPr>
-          <w:rStyle w:val="fontstyle01"/>
-          <w:rFonts w:ascii="Times New Roman" w:hAnsi="Times New Roman"/>
-          <w:highlight w:val="yellow"/>
-          <w:lang w:val="en-US"/>
-        </w:rPr>
-        <w:t xml:space="preserve"> – </w:t>
-      </w:r>
-      <w:r>
-        <w:rPr>
-          <w:rStyle w:val="fontstyle01"/>
-          <w:rFonts w:ascii="Times New Roman" w:hAnsi="Times New Roman"/>
-          <w:highlight w:val="yellow"/>
-        </w:rPr>
-        <w:t>включает</w:t>
-      </w:r>
-      <w:r>
-        <w:rPr>
-          <w:rStyle w:val="fontstyle01"/>
-          <w:rFonts w:ascii="Times New Roman" w:hAnsi="Times New Roman"/>
-          <w:highlight w:val="yellow"/>
-          <w:lang w:val="en-US"/>
-        </w:rPr>
-        <w:t xml:space="preserve"> </w:t>
-      </w:r>
-      <w:r>
-        <w:rPr>
-          <w:rStyle w:val="fontstyle01"/>
-          <w:rFonts w:ascii="Times New Roman" w:hAnsi="Times New Roman"/>
-          <w:highlight w:val="yellow"/>
-        </w:rPr>
-        <w:t>светофор</w:t>
-      </w:r>
-      <w:r>
-        <w:rPr>
-          <w:rStyle w:val="fontstyle01"/>
-          <w:rFonts w:ascii="Times New Roman" w:hAnsi="Times New Roman"/>
-          <w:highlight w:val="yellow"/>
-          <w:lang w:val="en-US"/>
-        </w:rPr>
-        <w:t>,</w:t>
-      </w:r>
-      <w:r>
-        <w:rPr>
-          <w:rStyle w:val="fontstyle01"/>
-          <w:rFonts w:ascii="Times New Roman" w:hAnsi="Times New Roman" w:cs="Times New Roman"/>
-          <w:highlight w:val="yellow"/>
-          <w:lang w:val="en-US"/>
-        </w:rPr>
-        <w:t xml:space="preserve"> </w:t>
-      </w:r>
-      <w:proofErr w:type="spellStart"/>
-      <w:r>
-        <w:rPr>
-          <w:rStyle w:val="fontstyle01"/>
-          <w:rFonts w:ascii="Times New Roman" w:hAnsi="Times New Roman"/>
-          <w:highlight w:val="yellow"/>
-          <w:lang w:val="en-US"/>
-        </w:rPr>
-        <w:t>PrevState</w:t>
-      </w:r>
-      <w:proofErr w:type="spellEnd"/>
-      <w:r>
-        <w:rPr>
-          <w:rStyle w:val="fontstyle01"/>
-          <w:rFonts w:ascii="Times New Roman" w:hAnsi="Times New Roman"/>
-          <w:highlight w:val="yellow"/>
-          <w:lang w:val="en-US"/>
-        </w:rPr>
-        <w:t xml:space="preserve"> – </w:t>
-      </w:r>
-      <w:r>
-        <w:rPr>
-          <w:rStyle w:val="fontstyle01"/>
-          <w:rFonts w:ascii="Times New Roman" w:hAnsi="Times New Roman"/>
-          <w:highlight w:val="yellow"/>
-        </w:rPr>
-        <w:t>возвращает</w:t>
-      </w:r>
-      <w:r>
-        <w:rPr>
-          <w:rStyle w:val="fontstyle01"/>
-          <w:rFonts w:ascii="Times New Roman" w:hAnsi="Times New Roman"/>
-          <w:highlight w:val="yellow"/>
-          <w:lang w:val="en-US"/>
-        </w:rPr>
-        <w:t xml:space="preserve"> </w:t>
-      </w:r>
-      <w:r>
-        <w:rPr>
-          <w:rStyle w:val="fontstyle01"/>
-          <w:rFonts w:ascii="Times New Roman" w:hAnsi="Times New Roman"/>
-          <w:highlight w:val="yellow"/>
-        </w:rPr>
-        <w:t>предыдущее</w:t>
-      </w:r>
-      <w:r>
-        <w:rPr>
-          <w:rStyle w:val="fontstyle01"/>
-          <w:rFonts w:ascii="Times New Roman" w:hAnsi="Times New Roman"/>
-          <w:highlight w:val="yellow"/>
-          <w:lang w:val="en-US"/>
-        </w:rPr>
-        <w:t xml:space="preserve"> </w:t>
-      </w:r>
-      <w:r>
-        <w:rPr>
-          <w:rStyle w:val="fontstyle01"/>
-          <w:rFonts w:ascii="Times New Roman" w:hAnsi="Times New Roman"/>
-          <w:highlight w:val="yellow"/>
-        </w:rPr>
-        <w:t>состояние</w:t>
-      </w:r>
-      <w:r>
-        <w:rPr>
-          <w:rStyle w:val="fontstyle01"/>
-          <w:rFonts w:ascii="Times New Roman" w:hAnsi="Times New Roman"/>
-          <w:highlight w:val="yellow"/>
-          <w:lang w:val="en-US"/>
-        </w:rPr>
-        <w:t xml:space="preserve">, </w:t>
-      </w:r>
-      <w:proofErr w:type="spellStart"/>
-      <w:r>
-        <w:rPr>
-          <w:rStyle w:val="fontstyle01"/>
-          <w:rFonts w:ascii="Times New Roman" w:hAnsi="Times New Roman"/>
-          <w:highlight w:val="yellow"/>
-          <w:lang w:val="en-US"/>
-        </w:rPr>
-        <w:t>NextState</w:t>
-      </w:r>
-      <w:proofErr w:type="spellEnd"/>
-      <w:r>
-        <w:rPr>
-          <w:rStyle w:val="fontstyle01"/>
-          <w:rFonts w:ascii="Times New Roman" w:hAnsi="Times New Roman"/>
-          <w:highlight w:val="yellow"/>
-          <w:lang w:val="en-US"/>
-        </w:rPr>
-        <w:t xml:space="preserve"> – </w:t>
-      </w:r>
-      <w:r>
-        <w:rPr>
-          <w:rStyle w:val="fontstyle01"/>
-          <w:rFonts w:ascii="Times New Roman" w:hAnsi="Times New Roman"/>
-          <w:highlight w:val="yellow"/>
-        </w:rPr>
-        <w:t>следующее</w:t>
-      </w:r>
-      <w:r>
-        <w:rPr>
-          <w:rStyle w:val="fontstyle01"/>
-          <w:rFonts w:ascii="Times New Roman" w:hAnsi="Times New Roman"/>
-          <w:highlight w:val="yellow"/>
-          <w:lang w:val="en-US"/>
-        </w:rPr>
-        <w:t xml:space="preserve"> </w:t>
-      </w:r>
-      <w:r>
-        <w:rPr>
-          <w:rStyle w:val="fontstyle01"/>
-          <w:rFonts w:ascii="Times New Roman" w:hAnsi="Times New Roman"/>
-          <w:highlight w:val="yellow"/>
-        </w:rPr>
-        <w:t>состояние</w:t>
-      </w:r>
-      <w:r>
-        <w:rPr>
-          <w:rStyle w:val="fontstyle01"/>
-          <w:rFonts w:ascii="Times New Roman" w:hAnsi="Times New Roman"/>
-          <w:highlight w:val="yellow"/>
-          <w:lang w:val="en-US"/>
-        </w:rPr>
-        <w:t xml:space="preserve">, </w:t>
-      </w:r>
-      <w:proofErr w:type="spellStart"/>
-      <w:r>
-        <w:rPr>
-          <w:rStyle w:val="fontstyle01"/>
-          <w:rFonts w:ascii="Times New Roman" w:hAnsi="Times New Roman"/>
-          <w:highlight w:val="yellow"/>
-          <w:lang w:val="en-US"/>
-        </w:rPr>
-        <w:t>ResponseState</w:t>
-      </w:r>
-      <w:proofErr w:type="spellEnd"/>
-      <w:r>
-        <w:rPr>
-          <w:rStyle w:val="fontstyle01"/>
-          <w:rFonts w:ascii="Times New Roman" w:hAnsi="Times New Roman"/>
-          <w:highlight w:val="yellow"/>
-          <w:lang w:val="en-US"/>
-        </w:rPr>
-        <w:t xml:space="preserve"> – </w:t>
-      </w:r>
-      <w:r>
-        <w:rPr>
-          <w:rStyle w:val="fontstyle01"/>
-          <w:rFonts w:ascii="Times New Roman" w:hAnsi="Times New Roman"/>
-          <w:highlight w:val="yellow"/>
-        </w:rPr>
-        <w:t>ответное</w:t>
-      </w:r>
-      <w:r>
-        <w:rPr>
-          <w:rStyle w:val="fontstyle01"/>
-          <w:rFonts w:ascii="Times New Roman" w:hAnsi="Times New Roman"/>
-          <w:highlight w:val="yellow"/>
-          <w:lang w:val="en-US"/>
-        </w:rPr>
-        <w:t xml:space="preserve"> </w:t>
-      </w:r>
-      <w:r>
-        <w:rPr>
-          <w:rStyle w:val="fontstyle01"/>
-          <w:rFonts w:ascii="Times New Roman" w:hAnsi="Times New Roman"/>
-          <w:highlight w:val="yellow"/>
-        </w:rPr>
-        <w:t>состояние</w:t>
-      </w:r>
-      <w:r>
-        <w:rPr>
-          <w:rStyle w:val="fontstyle01"/>
-          <w:rFonts w:ascii="Times New Roman" w:hAnsi="Times New Roman"/>
-          <w:highlight w:val="yellow"/>
-          <w:lang w:val="en-US"/>
-        </w:rPr>
-        <w:t>.</w:t>
-      </w:r>
-      <w:r>
-        <w:rPr>
-          <w:rStyle w:val="fontstyle01"/>
-          <w:rFonts w:ascii="Times New Roman" w:hAnsi="Times New Roman"/>
-          <w:lang w:val="en-US"/>
-        </w:rPr>
-        <w:t xml:space="preserve"> </w:t>
-      </w:r>
+          <w:rFonts w:ascii="Times New Roman" w:hAnsi="Times New Roman" w:cs="Times New Roman"/>
+        </w:rPr>
+      </w:pPr>
     </w:p>
     <w:p>
       <w:pPr>
@@ -4388,7 +3764,76 @@
         <w:rPr>
           <w:rStyle w:val="fontstyle01"/>
           <w:rFonts w:ascii="Times New Roman" w:hAnsi="Times New Roman" w:cs="Times New Roman"/>
-          <w:lang w:val="en-US"/>
+        </w:rPr>
+      </w:pPr>
+    </w:p>
+    <w:p>
+      <w:pPr>
+        <w:ind w:firstLine="708"/>
+        <w:rPr>
+          <w:rStyle w:val="fontstyle01"/>
+          <w:rFonts w:ascii="Times New Roman" w:hAnsi="Times New Roman" w:cs="Times New Roman"/>
+        </w:rPr>
+      </w:pPr>
+    </w:p>
+    <w:p>
+      <w:pPr>
+        <w:ind w:firstLine="708"/>
+        <w:rPr>
+          <w:rStyle w:val="fontstyle01"/>
+          <w:rFonts w:ascii="Times New Roman" w:hAnsi="Times New Roman" w:cs="Times New Roman"/>
+        </w:rPr>
+      </w:pPr>
+    </w:p>
+    <w:p>
+      <w:pPr>
+        <w:ind w:firstLine="708"/>
+        <w:rPr>
+          <w:rStyle w:val="fontstyle01"/>
+          <w:rFonts w:ascii="Times New Roman" w:hAnsi="Times New Roman" w:cs="Times New Roman"/>
+        </w:rPr>
+      </w:pPr>
+    </w:p>
+    <w:p>
+      <w:pPr>
+        <w:ind w:firstLine="708"/>
+        <w:rPr>
+          <w:rStyle w:val="fontstyle01"/>
+          <w:rFonts w:ascii="Times New Roman" w:hAnsi="Times New Roman" w:cs="Times New Roman"/>
+        </w:rPr>
+      </w:pPr>
+    </w:p>
+    <w:p>
+      <w:pPr>
+        <w:rPr>
+          <w:rStyle w:val="fontstyle01"/>
+          <w:rFonts w:ascii="Times New Roman" w:hAnsi="Times New Roman" w:cs="Times New Roman"/>
+        </w:rPr>
+      </w:pPr>
+    </w:p>
+    <w:p>
+      <w:pPr>
+        <w:rPr>
+          <w:rStyle w:val="fontstyle01"/>
+          <w:rFonts w:ascii="Times New Roman" w:hAnsi="Times New Roman" w:cs="Times New Roman"/>
+        </w:rPr>
+      </w:pPr>
+    </w:p>
+    <w:p>
+      <w:pPr>
+        <w:ind w:firstLine="708"/>
+        <w:rPr>
+          <w:rStyle w:val="fontstyle01"/>
+          <w:rFonts w:ascii="Times New Roman" w:hAnsi="Times New Roman" w:cs="Times New Roman"/>
+        </w:rPr>
+      </w:pPr>
+    </w:p>
+    <w:p>
+      <w:pPr>
+        <w:ind w:firstLine="708"/>
+        <w:rPr>
+          <w:rStyle w:val="fontstyle01"/>
+          <w:rFonts w:ascii="Times New Roman" w:hAnsi="Times New Roman" w:cs="Times New Roman"/>
         </w:rPr>
       </w:pPr>
     </w:p>
@@ -4429,43 +3874,7 @@
           <w:rFonts w:ascii="Times New Roman" w:hAnsi="Times New Roman" w:cs="Times New Roman"/>
           <w:b/>
         </w:rPr>
-        <w:t xml:space="preserve"> взаимодействия (</w:t>
-      </w:r>
-      <w:proofErr w:type="spellStart"/>
-      <w:r>
-        <w:rPr>
-          <w:rStyle w:val="fontstyle01"/>
-          <w:rFonts w:ascii="Times New Roman" w:hAnsi="Times New Roman" w:cs="Times New Roman"/>
-          <w:b/>
-        </w:rPr>
-        <w:t>Interaction</w:t>
-      </w:r>
-      <w:proofErr w:type="spellEnd"/>
-      <w:r>
-        <w:rPr>
-          <w:rStyle w:val="fontstyle01"/>
-          <w:rFonts w:ascii="Times New Roman" w:hAnsi="Times New Roman" w:cs="Times New Roman"/>
-          <w:b/>
-        </w:rPr>
-        <w:t xml:space="preserve"> </w:t>
-      </w:r>
-      <w:proofErr w:type="spellStart"/>
-      <w:r>
-        <w:rPr>
-          <w:rStyle w:val="fontstyle01"/>
-          <w:rFonts w:ascii="Times New Roman" w:hAnsi="Times New Roman" w:cs="Times New Roman"/>
-          <w:b/>
-        </w:rPr>
-        <w:t>Diagrams</w:t>
-      </w:r>
-      <w:proofErr w:type="spellEnd"/>
-      <w:r>
-        <w:rPr>
-          <w:rStyle w:val="fontstyle01"/>
-          <w:rFonts w:ascii="Times New Roman" w:hAnsi="Times New Roman" w:cs="Times New Roman"/>
-          <w:b/>
-        </w:rPr>
-        <w:t xml:space="preserve">) </w:t>
+        <w:t xml:space="preserve"> взаимодействия (Interaction Diagrams) </w:t>
       </w:r>
     </w:p>
     <w:p>
@@ -4483,6 +3892,7 @@
           <w:rStyle w:val="fontstyle01"/>
           <w:rFonts w:ascii="Times New Roman" w:hAnsi="Times New Roman" w:cs="Times New Roman"/>
           <w:b/>
+          <w:noProof/>
         </w:rPr>
         <w:drawing>
           <wp:inline distT="0" distB="0" distL="0" distR="0" wp14:anchorId="229BD5FA" wp14:editId="2F52CDA2">
@@ -5045,6 +4455,28 @@
     <w:p>
       <w:pPr>
         <w:pStyle w:val="a3"/>
+        <w:ind w:left="142"/>
+        <w:rPr>
+          <w:rStyle w:val="fontstyle01"/>
+          <w:rFonts w:ascii="Times New Roman" w:hAnsi="Times New Roman" w:cs="Times New Roman"/>
+        </w:rPr>
+      </w:pPr>
+    </w:p>
+    <w:p>
+      <w:pPr>
+        <w:pStyle w:val="a3"/>
+        <w:ind w:left="142"/>
+        <w:rPr>
+          <w:rStyle w:val="fontstyle01"/>
+          <w:rFonts w:ascii="Courier New" w:hAnsi="Courier New" w:cs="Courier New"/>
+          <w:sz w:val="24"/>
+          <w:szCs w:val="24"/>
+        </w:rPr>
+      </w:pPr>
+    </w:p>
+    <w:p>
+      <w:pPr>
+        <w:pStyle w:val="a3"/>
         <w:numPr>
           <w:ilvl w:val="0"/>
           <w:numId w:val="1"/>
@@ -5053,51 +4485,6 @@
         <w:rPr>
           <w:rStyle w:val="fontstyle01"/>
           <w:rFonts w:ascii="Times New Roman" w:hAnsi="Times New Roman" w:cs="Times New Roman"/>
-        </w:rPr>
-      </w:pPr>
-      <w:r>
-        <w:rPr>
-          <w:rStyle w:val="fontstyle01"/>
-          <w:rFonts w:ascii="Times New Roman" w:hAnsi="Times New Roman" w:cs="Times New Roman"/>
-          <w:b/>
-        </w:rPr>
-        <w:lastRenderedPageBreak/>
-        <w:t xml:space="preserve">Программный комплекс на локальной машине </w:t>
-      </w:r>
-    </w:p>
-    <w:p>
-      <w:pPr>
-        <w:pStyle w:val="a3"/>
-        <w:ind w:left="142"/>
-        <w:rPr>
-          <w:rStyle w:val="fontstyle01"/>
-          <w:rFonts w:ascii="Times New Roman" w:hAnsi="Times New Roman" w:cs="Times New Roman"/>
-        </w:rPr>
-      </w:pPr>
-    </w:p>
-    <w:p>
-      <w:pPr>
-        <w:pStyle w:val="a3"/>
-        <w:ind w:left="142"/>
-        <w:rPr>
-          <w:rStyle w:val="fontstyle01"/>
-          <w:rFonts w:ascii="Courier New" w:hAnsi="Courier New" w:cs="Courier New"/>
-          <w:sz w:val="24"/>
-          <w:szCs w:val="24"/>
-        </w:rPr>
-      </w:pPr>
-    </w:p>
-    <w:p>
-      <w:pPr>
-        <w:pStyle w:val="a3"/>
-        <w:numPr>
-          <w:ilvl w:val="0"/>
-          <w:numId w:val="1"/>
-        </w:numPr>
-        <w:ind w:left="142" w:hanging="720"/>
-        <w:rPr>
-          <w:rStyle w:val="fontstyle01"/>
-          <w:rFonts w:ascii="Times New Roman" w:hAnsi="Times New Roman" w:cs="Times New Roman"/>
           <w:b/>
         </w:rPr>
       </w:pPr>
@@ -5173,16 +4560,28 @@
           <w:szCs w:val="24"/>
         </w:rPr>
       </w:pPr>
-      <w:r>
+    </w:p>
+    <w:p>
+      <w:pPr>
+        <w:pStyle w:val="a3"/>
+        <w:ind w:left="142"/>
         <w:rPr>
           <w:rStyle w:val="fontstyle01"/>
           <w:rFonts w:ascii="Times New Roman" w:hAnsi="Times New Roman" w:cs="Times New Roman"/>
           <w:bCs/>
           <w:sz w:val="24"/>
           <w:szCs w:val="24"/>
-          <w:highlight w:val="yellow"/>
-        </w:rPr>
-        <w:t>На кнопку нажми</w:t>
+        </w:rPr>
+      </w:pPr>
+      <w:r>
+        <w:rPr>
+          <w:rStyle w:val="fontstyle01"/>
+          <w:rFonts w:ascii="Times New Roman" w:hAnsi="Times New Roman" w:cs="Times New Roman"/>
+          <w:bCs/>
+          <w:sz w:val="24"/>
+          <w:szCs w:val="24"/>
+        </w:rPr>
+        <w:t>Для вызова лифта на конкретный этаж нужно нажать на кнопку с его номером. Как было описано выше, это можно сделать в кабине лифта, либо на любом из этажей. Для преждевременного закрытия дверей нужно нажать кнопку закрытия дверей. Если нужно, чтобы двери оставались открытыми дольше, следует нажать кнопку открытия дверей. Дверь возможно открыть только когда лифт не движется.</w:t>
       </w:r>
     </w:p>
     <w:sectPr>
@@ -6382,6 +5781,15 @@
     <w:uiPriority w:val="99"/>
     <w:rsid w:val="00765839"/>
   </w:style>
+  <w:style w:type="paragraph" w:styleId="aa">
+    <w:name w:val="No Spacing"/>
+    <w:uiPriority w:val="1"/>
+    <w:qFormat/>
+    <w:rsid w:val="006D0BAF"/>
+    <w:pPr>
+      <w:spacing w:after="0" w:line="240" w:lineRule="auto"/>
+    </w:pPr>
+  </w:style>
 </w:styles>
 </file>
 
